--- a/docx/03-03-2019-Patient Identity Management using FHIR - PIMuF  .docx
+++ b/docx/03-03-2019-Patient Identity Management using FHIR - PIMuF  .docx
@@ -57,15 +57,13 @@
           <w:color w:val="000000"/>
         </w:rPr>
       </w:pPr>
-      <w:bookmarkStart w:id="0" w:name="_GoBack"/>
-      <w:bookmarkEnd w:id="0"/>
       <w:r>
         <w:rPr>
           <w:noProof/>
           <w:color w:val="000000"/>
         </w:rPr>
         <w:drawing>
-          <wp:inline distT="0" distB="0" distL="0" distR="0">
+          <wp:inline distT="0" distB="0" distL="0" distR="0" wp14:anchorId="6BA1B916" wp14:editId="36466446">
             <wp:extent cx="1643380" cy="840105"/>
             <wp:effectExtent l="0" t="0" r="0" b="0"/>
             <wp:docPr id="6" name="image3.jpg" descr="IHE_LOGO_for_tf-docs"/>
@@ -228,8 +226,8 @@
           <w:szCs w:val="44"/>
         </w:rPr>
       </w:pPr>
-      <w:bookmarkStart w:id="1" w:name="_gjdgxs" w:colFirst="0" w:colLast="0"/>
-      <w:bookmarkEnd w:id="1"/>
+      <w:bookmarkStart w:id="0" w:name="_gjdgxs" w:colFirst="0" w:colLast="0"/>
+      <w:bookmarkEnd w:id="0"/>
       <w:r>
         <w:rPr>
           <w:b/>
@@ -474,10 +472,10 @@
           <w:color w:val="000000"/>
         </w:rPr>
       </w:pPr>
-      <w:bookmarkStart w:id="2" w:name="30j0zll" w:colFirst="0" w:colLast="0"/>
-      <w:bookmarkStart w:id="3" w:name="1fob9te" w:colFirst="0" w:colLast="0"/>
+      <w:bookmarkStart w:id="1" w:name="30j0zll" w:colFirst="0" w:colLast="0"/>
+      <w:bookmarkStart w:id="2" w:name="1fob9te" w:colFirst="0" w:colLast="0"/>
+      <w:bookmarkEnd w:id="1"/>
       <w:bookmarkEnd w:id="2"/>
-      <w:bookmarkEnd w:id="3"/>
       <w:r>
         <w:rPr>
           <w:i/>
@@ -516,7 +514,81 @@
           <w:color w:val="000000"/>
         </w:rPr>
         <w:tab/>
-        <w:t>&lt;Month xx, 20xx&gt;</w:t>
+        <w:t>&lt;</w:t>
+      </w:r>
+      <w:del w:id="3" w:author="Umberto Cappellini" w:date="2019-04-30T17:48:00Z">
+        <w:r>
+          <w:rPr>
+            <w:color w:val="000000"/>
+          </w:rPr>
+          <w:delText xml:space="preserve">Month </w:delText>
+        </w:r>
+      </w:del>
+      <w:ins w:id="4" w:author="Umberto Cappellini" w:date="2019-04-30T17:48:00Z">
+        <w:r>
+          <w:rPr>
+            <w:color w:val="000000"/>
+          </w:rPr>
+          <w:t xml:space="preserve">April </w:t>
+        </w:r>
+        <w:r>
+          <w:rPr>
+            <w:color w:val="000000"/>
+          </w:rPr>
+          <w:t xml:space="preserve"> </w:t>
+        </w:r>
+      </w:ins>
+      <w:del w:id="5" w:author="Umberto Cappellini" w:date="2019-04-30T17:48:00Z">
+        <w:r>
+          <w:rPr>
+            <w:color w:val="000000"/>
+          </w:rPr>
+          <w:delText>xx</w:delText>
+        </w:r>
+      </w:del>
+      <w:ins w:id="6" w:author="Umberto Cappellini" w:date="2019-04-30T17:48:00Z">
+        <w:r>
+          <w:rPr>
+            <w:color w:val="000000"/>
+          </w:rPr>
+          <w:t>30</w:t>
+        </w:r>
+      </w:ins>
+      <w:r>
+        <w:rPr>
+          <w:color w:val="000000"/>
+        </w:rPr>
+        <w:t xml:space="preserve">, </w:t>
+      </w:r>
+      <w:del w:id="7" w:author="Umberto Cappellini" w:date="2019-04-30T17:48:00Z">
+        <w:r>
+          <w:rPr>
+            <w:color w:val="000000"/>
+          </w:rPr>
+          <w:delText>20xx</w:delText>
+        </w:r>
+      </w:del>
+      <w:ins w:id="8" w:author="Umberto Cappellini" w:date="2019-04-30T17:48:00Z">
+        <w:r>
+          <w:rPr>
+            <w:color w:val="000000"/>
+          </w:rPr>
+          <w:t>20</w:t>
+        </w:r>
+        <w:r>
+          <w:rPr>
+            <w:color w:val="000000"/>
+          </w:rPr>
+          <w:t>19</w:t>
+        </w:r>
+      </w:ins>
+      <w:bookmarkStart w:id="9" w:name="_GoBack"/>
+      <w:bookmarkEnd w:id="9"/>
+      <w:r>
+        <w:rPr>
+          <w:color w:val="000000"/>
+        </w:rPr>
+        <w:t>&gt;</w:t>
       </w:r>
     </w:p>
     <w:p>
@@ -1393,6 +1465,7 @@
           <w:docPartUnique/>
         </w:docPartObj>
       </w:sdtPr>
+      <w:sdtEndPr/>
       <w:sdtContent>
         <w:p>
           <w:pPr>
@@ -6336,8 +6409,8 @@
       <w:pPr>
         <w:pStyle w:val="Heading1"/>
       </w:pPr>
-      <w:bookmarkStart w:id="4" w:name="_n4flh0769pur" w:colFirst="0" w:colLast="0"/>
-      <w:bookmarkEnd w:id="4"/>
+      <w:bookmarkStart w:id="10" w:name="_n4flh0769pur" w:colFirst="0" w:colLast="0"/>
+      <w:bookmarkEnd w:id="10"/>
       <w:r>
         <w:br w:type="page"/>
       </w:r>
@@ -6367,7 +6440,7 @@
         <mc:AlternateContent>
           <mc:Choice Requires="wps">
             <w:drawing>
-              <wp:inline distT="0" distB="0" distL="0" distR="0">
+              <wp:inline distT="0" distB="0" distL="0" distR="0" wp14:anchorId="45819ED5" wp14:editId="18B71D36">
                 <wp:extent cx="6219497" cy="5517931"/>
                 <wp:effectExtent l="38100" t="38100" r="41910" b="32385"/>
                 <wp:docPr id="1" name="Rectangle 1"/>
@@ -6520,23 +6593,7 @@
                                 <w:rFonts w:ascii="Arial" w:eastAsia="Arial" w:hAnsi="Arial" w:cs="Arial"/>
                                 <w:color w:val="000000"/>
                               </w:rPr>
-                              <w:t xml:space="preserve">Key FHIR STU &lt;x&gt; content, such as Resources or </w:t>
-                            </w:r>
-                            <w:proofErr w:type="spellStart"/>
-                            <w:r>
-                              <w:rPr>
-                                <w:rFonts w:ascii="Arial" w:eastAsia="Arial" w:hAnsi="Arial" w:cs="Arial"/>
-                                <w:color w:val="000000"/>
-                              </w:rPr>
-                              <w:t>ValueSets</w:t>
-                            </w:r>
-                            <w:proofErr w:type="spellEnd"/>
-                            <w:r>
-                              <w:rPr>
-                                <w:rFonts w:ascii="Arial" w:eastAsia="Arial" w:hAnsi="Arial" w:cs="Arial"/>
-                                <w:color w:val="000000"/>
-                              </w:rPr>
-                              <w:t>, used in this profile, and their FMM levels are:</w:t>
+                              <w:t>Key FHIR STU &lt;x&gt; content, such as Resources or ValueSets, used in this profile, and their FMM levels are:</w:t>
                             </w:r>
                           </w:p>
                           <w:p>
@@ -6615,43 +6672,7 @@
                                       <w:szCs w:val="16"/>
                                       <w:lang w:val="fr-CA"/>
                                     </w:rPr>
-                                    <w:t>(</w:t>
-                                  </w:r>
-                                  <w:proofErr w:type="spellStart"/>
-                                  <w:r>
-                                    <w:rPr>
-                                      <w:sz w:val="16"/>
-                                      <w:szCs w:val="16"/>
-                                      <w:lang w:val="fr-CA"/>
-                                    </w:rPr>
-                                    <w:t>Resources</w:t>
-                                  </w:r>
-                                  <w:proofErr w:type="spellEnd"/>
-                                  <w:r>
-                                    <w:rPr>
-                                      <w:sz w:val="16"/>
-                                      <w:szCs w:val="16"/>
-                                      <w:lang w:val="fr-CA"/>
-                                    </w:rPr>
-                                    <w:t xml:space="preserve">, </w:t>
-                                  </w:r>
-                                  <w:proofErr w:type="spellStart"/>
-                                  <w:r>
-                                    <w:rPr>
-                                      <w:sz w:val="16"/>
-                                      <w:szCs w:val="16"/>
-                                      <w:lang w:val="fr-CA"/>
-                                    </w:rPr>
-                                    <w:t>ValueSets</w:t>
-                                  </w:r>
-                                  <w:proofErr w:type="spellEnd"/>
-                                  <w:r>
-                                    <w:rPr>
-                                      <w:sz w:val="16"/>
-                                      <w:szCs w:val="16"/>
-                                      <w:lang w:val="fr-CA"/>
-                                    </w:rPr>
-                                    <w:t>, etc</w:t>
+                                    <w:t>(Resources, ValueSets, etc</w:t>
                                   </w:r>
                                   <w:r>
                                     <w:rPr>
@@ -6818,7 +6839,7 @@
           </mc:Choice>
           <mc:Fallback>
             <w:pict>
-              <v:rect id="Rectangle 1" o:spid="_x0000_s1026" style="width:489.7pt;height:434.5pt;visibility:visible;mso-wrap-style:square;mso-left-percent:-10001;mso-top-percent:-10001;mso-position-horizontal:absolute;mso-position-horizontal-relative:char;mso-position-vertical:absolute;mso-position-vertical-relative:line;mso-left-percent:-10001;mso-top-percent:-10001;v-text-anchor:top" o:gfxdata="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" strokeweight="6pt">
+              <v:rect w14:anchorId="45819ED5" id="Rectangle 1" o:spid="_x0000_s1026" style="width:489.7pt;height:434.5pt;visibility:visible;mso-wrap-style:square;mso-left-percent:-10001;mso-top-percent:-10001;mso-position-horizontal:absolute;mso-position-horizontal-relative:char;mso-position-vertical:absolute;mso-position-vertical-relative:line;mso-left-percent:-10001;mso-top-percent:-10001;v-text-anchor:top" o:gfxdata="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" strokeweight="6pt">
                 <v:stroke startarrowwidth="narrow" startarrowlength="short" endarrowwidth="narrow" endarrowlength="short"/>
                 <v:textbox inset="2.53958mm,1.2694mm,2.53958mm,1.2694mm">
                   <w:txbxContent>
@@ -6943,23 +6964,7 @@
                           <w:rFonts w:ascii="Arial" w:eastAsia="Arial" w:hAnsi="Arial" w:cs="Arial"/>
                           <w:color w:val="000000"/>
                         </w:rPr>
-                        <w:t xml:space="preserve">Key FHIR STU &lt;x&gt; content, such as Resources or </w:t>
-                      </w:r>
-                      <w:proofErr w:type="spellStart"/>
-                      <w:r>
-                        <w:rPr>
-                          <w:rFonts w:ascii="Arial" w:eastAsia="Arial" w:hAnsi="Arial" w:cs="Arial"/>
-                          <w:color w:val="000000"/>
-                        </w:rPr>
-                        <w:t>ValueSets</w:t>
-                      </w:r>
-                      <w:proofErr w:type="spellEnd"/>
-                      <w:r>
-                        <w:rPr>
-                          <w:rFonts w:ascii="Arial" w:eastAsia="Arial" w:hAnsi="Arial" w:cs="Arial"/>
-                          <w:color w:val="000000"/>
-                        </w:rPr>
-                        <w:t>, used in this profile, and their FMM levels are:</w:t>
+                        <w:t>Key FHIR STU &lt;x&gt; content, such as Resources or ValueSets, used in this profile, and their FMM levels are:</w:t>
                       </w:r>
                     </w:p>
                     <w:p>
@@ -7038,43 +7043,7 @@
                                 <w:szCs w:val="16"/>
                                 <w:lang w:val="fr-CA"/>
                               </w:rPr>
-                              <w:t>(</w:t>
-                            </w:r>
-                            <w:proofErr w:type="spellStart"/>
-                            <w:r>
-                              <w:rPr>
-                                <w:sz w:val="16"/>
-                                <w:szCs w:val="16"/>
-                                <w:lang w:val="fr-CA"/>
-                              </w:rPr>
-                              <w:t>Resources</w:t>
-                            </w:r>
-                            <w:proofErr w:type="spellEnd"/>
-                            <w:r>
-                              <w:rPr>
-                                <w:sz w:val="16"/>
-                                <w:szCs w:val="16"/>
-                                <w:lang w:val="fr-CA"/>
-                              </w:rPr>
-                              <w:t xml:space="preserve">, </w:t>
-                            </w:r>
-                            <w:proofErr w:type="spellStart"/>
-                            <w:r>
-                              <w:rPr>
-                                <w:sz w:val="16"/>
-                                <w:szCs w:val="16"/>
-                                <w:lang w:val="fr-CA"/>
-                              </w:rPr>
-                              <w:t>ValueSets</w:t>
-                            </w:r>
-                            <w:proofErr w:type="spellEnd"/>
-                            <w:r>
-                              <w:rPr>
-                                <w:sz w:val="16"/>
-                                <w:szCs w:val="16"/>
-                                <w:lang w:val="fr-CA"/>
-                              </w:rPr>
-                              <w:t>, etc</w:t>
+                              <w:t>(Resources, ValueSets, etc</w:t>
                             </w:r>
                             <w:r>
                               <w:rPr>
@@ -7511,8 +7480,8 @@
         <w:pStyle w:val="Heading2"/>
         <w:ind w:left="0" w:firstLine="0"/>
       </w:pPr>
-      <w:bookmarkStart w:id="5" w:name="_2et92p0" w:colFirst="0" w:colLast="0"/>
-      <w:bookmarkEnd w:id="5"/>
+      <w:bookmarkStart w:id="11" w:name="_2et92p0" w:colFirst="0" w:colLast="0"/>
+      <w:bookmarkEnd w:id="11"/>
       <w:r>
         <w:lastRenderedPageBreak/>
         <w:t>Open Issues and Questions</w:t>
@@ -7559,8 +7528,8 @@
       <w:pPr>
         <w:pStyle w:val="Heading2"/>
       </w:pPr>
-      <w:bookmarkStart w:id="6" w:name="_tyjcwt" w:colFirst="0" w:colLast="0"/>
-      <w:bookmarkEnd w:id="6"/>
+      <w:bookmarkStart w:id="12" w:name="_tyjcwt" w:colFirst="0" w:colLast="0"/>
+      <w:bookmarkEnd w:id="12"/>
       <w:r>
         <w:t>Closed Issues</w:t>
       </w:r>
@@ -7598,8 +7567,8 @@
       <w:pPr>
         <w:pStyle w:val="Heading1"/>
       </w:pPr>
-      <w:bookmarkStart w:id="7" w:name="_3dy6vkm" w:colFirst="0" w:colLast="0"/>
-      <w:bookmarkEnd w:id="7"/>
+      <w:bookmarkStart w:id="13" w:name="_3dy6vkm" w:colFirst="0" w:colLast="0"/>
+      <w:bookmarkEnd w:id="13"/>
       <w:r>
         <w:br w:type="page"/>
       </w:r>
@@ -7707,22 +7676,22 @@
           <w:color w:val="000000"/>
         </w:rPr>
       </w:pPr>
-      <w:bookmarkStart w:id="8" w:name="_1t3h5sf" w:colFirst="0" w:colLast="0"/>
-      <w:bookmarkEnd w:id="8"/>
+      <w:bookmarkStart w:id="14" w:name="_1t3h5sf" w:colFirst="0" w:colLast="0"/>
+      <w:bookmarkEnd w:id="14"/>
     </w:p>
     <w:p>
       <w:pPr>
         <w:pStyle w:val="Heading1"/>
       </w:pPr>
-      <w:bookmarkStart w:id="9" w:name="_4d34og8" w:colFirst="0" w:colLast="0"/>
-      <w:bookmarkEnd w:id="9"/>
+      <w:bookmarkStart w:id="15" w:name="_4d34og8" w:colFirst="0" w:colLast="0"/>
+      <w:bookmarkEnd w:id="15"/>
       <w:r>
         <w:t xml:space="preserve">Appendix A </w:t>
       </w:r>
-      <w:bookmarkStart w:id="10" w:name="2s8eyo1" w:colFirst="0" w:colLast="0"/>
-      <w:bookmarkStart w:id="11" w:name="17dp8vu" w:colFirst="0" w:colLast="0"/>
-      <w:bookmarkEnd w:id="10"/>
-      <w:bookmarkEnd w:id="11"/>
+      <w:bookmarkStart w:id="16" w:name="2s8eyo1" w:colFirst="0" w:colLast="0"/>
+      <w:bookmarkStart w:id="17" w:name="17dp8vu" w:colFirst="0" w:colLast="0"/>
+      <w:bookmarkEnd w:id="16"/>
+      <w:bookmarkEnd w:id="17"/>
       <w:r>
         <w:t>– Actor Summary Definitions</w:t>
       </w:r>
@@ -8077,15 +8046,15 @@
           <w:color w:val="000000"/>
         </w:rPr>
       </w:pPr>
-      <w:bookmarkStart w:id="12" w:name="_35nkun2" w:colFirst="0" w:colLast="0"/>
-      <w:bookmarkEnd w:id="12"/>
+      <w:bookmarkStart w:id="18" w:name="_35nkun2" w:colFirst="0" w:colLast="0"/>
+      <w:bookmarkEnd w:id="18"/>
     </w:p>
     <w:p>
       <w:pPr>
         <w:pStyle w:val="Heading1"/>
       </w:pPr>
-      <w:bookmarkStart w:id="13" w:name="_1ksv4uv" w:colFirst="0" w:colLast="0"/>
-      <w:bookmarkEnd w:id="13"/>
+      <w:bookmarkStart w:id="19" w:name="_1ksv4uv" w:colFirst="0" w:colLast="0"/>
+      <w:bookmarkEnd w:id="19"/>
       <w:r>
         <w:t>Appendix B – Transaction Summary Definitions</w:t>
       </w:r>
@@ -8302,12 +8271,12 @@
                 <w:szCs w:val="18"/>
               </w:rPr>
             </w:pPr>
-            <w:ins w:id="14" w:author="Luke Duncan" w:date="2019-02-21T21:16:00Z">
+            <w:ins w:id="20" w:author="Luke Duncan" w:date="2019-02-21T21:16:00Z">
               <w:r>
                 <w:rPr>
                   <w:sz w:val="18"/>
                   <w:szCs w:val="18"/>
-                  <w:rPrChange w:id="15" w:author="Luke Duncan" w:date="2019-02-21T21:16:00Z">
+                  <w:rPrChange w:id="21" w:author="Luke Duncan" w:date="2019-02-21T21:16:00Z">
                     <w:rPr>
                       <w:i/>
                       <w:color w:val="000000"/>
@@ -8391,7 +8360,7 @@
       <w:tr>
         <w:trPr>
           <w:jc w:val="center"/>
-          <w:ins w:id="16" w:author="Luke Duncan" w:date="2019-02-21T21:12:00Z"/>
+          <w:ins w:id="22" w:author="Luke Duncan" w:date="2019-02-21T21:12:00Z"/>
         </w:trPr>
         <w:tc>
           <w:tcPr>
@@ -8403,12 +8372,12 @@
               <w:spacing w:before="40" w:after="40"/>
               <w:ind w:left="72" w:right="72"/>
               <w:rPr>
-                <w:ins w:id="17" w:author="Luke Duncan" w:date="2019-02-21T21:12:00Z"/>
+                <w:ins w:id="23" w:author="Luke Duncan" w:date="2019-02-21T21:12:00Z"/>
                 <w:sz w:val="18"/>
                 <w:szCs w:val="18"/>
               </w:rPr>
             </w:pPr>
-            <w:ins w:id="18" w:author="Luke Duncan" w:date="2019-02-21T21:12:00Z">
+            <w:ins w:id="24" w:author="Luke Duncan" w:date="2019-02-21T21:12:00Z">
               <w:r>
                 <w:rPr>
                   <w:sz w:val="18"/>
@@ -8423,7 +8392,7 @@
               <w:spacing w:before="40" w:after="40"/>
               <w:ind w:left="72" w:right="72"/>
               <w:rPr>
-                <w:ins w:id="19" w:author="Luke Duncan" w:date="2019-02-21T21:12:00Z"/>
+                <w:ins w:id="25" w:author="Luke Duncan" w:date="2019-02-21T21:12:00Z"/>
                 <w:sz w:val="18"/>
                 <w:szCs w:val="18"/>
               </w:rPr>
@@ -8438,12 +8407,12 @@
           <w:p>
             <w:pPr>
               <w:rPr>
-                <w:ins w:id="20" w:author="Luke Duncan" w:date="2019-02-21T21:12:00Z"/>
+                <w:ins w:id="26" w:author="Luke Duncan" w:date="2019-02-21T21:12:00Z"/>
                 <w:sz w:val="18"/>
                 <w:szCs w:val="18"/>
               </w:rPr>
             </w:pPr>
-            <w:ins w:id="21" w:author="Luke Duncan" w:date="2019-02-21T21:12:00Z">
+            <w:ins w:id="27" w:author="Luke Duncan" w:date="2019-02-21T21:12:00Z">
               <w:r>
                 <w:rPr>
                   <w:sz w:val="18"/>
@@ -8469,15 +8438,15 @@
           <w:color w:val="000000"/>
         </w:rPr>
       </w:pPr>
-      <w:bookmarkStart w:id="22" w:name="_44sinio" w:colFirst="0" w:colLast="0"/>
-      <w:bookmarkEnd w:id="22"/>
+      <w:bookmarkStart w:id="28" w:name="_44sinio" w:colFirst="0" w:colLast="0"/>
+      <w:bookmarkEnd w:id="28"/>
     </w:p>
     <w:p>
       <w:pPr>
         <w:pStyle w:val="Heading1"/>
       </w:pPr>
-      <w:bookmarkStart w:id="23" w:name="_2jxsxqh" w:colFirst="0" w:colLast="0"/>
-      <w:bookmarkEnd w:id="23"/>
+      <w:bookmarkStart w:id="29" w:name="_2jxsxqh" w:colFirst="0" w:colLast="0"/>
+      <w:bookmarkEnd w:id="29"/>
       <w:r>
         <w:t>Appendix D – Glossary</w:t>
       </w:r>
@@ -8556,10 +8525,10 @@
         </w:rPr>
         <w:t xml:space="preserve"> associated with the profile here. </w:t>
       </w:r>
-      <w:bookmarkStart w:id="24" w:name="z337ya" w:colFirst="0" w:colLast="0"/>
-      <w:bookmarkStart w:id="25" w:name="3j2qqm3" w:colFirst="0" w:colLast="0"/>
-      <w:bookmarkEnd w:id="24"/>
-      <w:bookmarkEnd w:id="25"/>
+      <w:bookmarkStart w:id="30" w:name="z337ya" w:colFirst="0" w:colLast="0"/>
+      <w:bookmarkStart w:id="31" w:name="3j2qqm3" w:colFirst="0" w:colLast="0"/>
+      <w:bookmarkEnd w:id="30"/>
+      <w:bookmarkEnd w:id="31"/>
       <w:r>
         <w:rPr>
           <w:i/>
@@ -8896,8 +8865,8 @@
           <w:color w:val="000000"/>
         </w:rPr>
       </w:pPr>
-      <w:bookmarkStart w:id="26" w:name="_1y810tw" w:colFirst="0" w:colLast="0"/>
-      <w:bookmarkEnd w:id="26"/>
+      <w:bookmarkStart w:id="32" w:name="_1y810tw" w:colFirst="0" w:colLast="0"/>
+      <w:bookmarkEnd w:id="32"/>
     </w:p>
     <w:p>
       <w:pPr>
@@ -8955,8 +8924,8 @@
           <w:szCs w:val="44"/>
         </w:rPr>
       </w:pPr>
-      <w:bookmarkStart w:id="27" w:name="_4i7ojhp" w:colFirst="0" w:colLast="0"/>
-      <w:bookmarkEnd w:id="27"/>
+      <w:bookmarkStart w:id="33" w:name="_4i7ojhp" w:colFirst="0" w:colLast="0"/>
+      <w:bookmarkEnd w:id="33"/>
       <w:r>
         <w:br w:type="page"/>
       </w:r>
@@ -8976,8 +8945,8 @@
       <w:pPr>
         <w:pStyle w:val="Heading2"/>
       </w:pPr>
-      <w:bookmarkStart w:id="28" w:name="_2xcytpi" w:colFirst="0" w:colLast="0"/>
-      <w:bookmarkEnd w:id="28"/>
+      <w:bookmarkStart w:id="34" w:name="_2xcytpi" w:colFirst="0" w:colLast="0"/>
+      <w:bookmarkEnd w:id="34"/>
       <w:r>
         <w:t>&lt;</w:t>
       </w:r>
@@ -9009,12 +8978,12 @@
         </w:rPr>
         <w:t xml:space="preserve">&lt;General copyright licenses and permissions are listed in the IHE Technical Frameworks </w:t>
       </w:r>
-      <w:bookmarkStart w:id="29" w:name="2bn6wsx" w:colFirst="0" w:colLast="0"/>
-      <w:bookmarkStart w:id="30" w:name="1ci93xb" w:colFirst="0" w:colLast="0"/>
-      <w:bookmarkStart w:id="31" w:name="3whwml4" w:colFirst="0" w:colLast="0"/>
-      <w:bookmarkEnd w:id="29"/>
-      <w:bookmarkEnd w:id="30"/>
-      <w:bookmarkEnd w:id="31"/>
+      <w:bookmarkStart w:id="35" w:name="2bn6wsx" w:colFirst="0" w:colLast="0"/>
+      <w:bookmarkStart w:id="36" w:name="1ci93xb" w:colFirst="0" w:colLast="0"/>
+      <w:bookmarkStart w:id="37" w:name="3whwml4" w:colFirst="0" w:colLast="0"/>
+      <w:bookmarkEnd w:id="35"/>
+      <w:bookmarkEnd w:id="36"/>
+      <w:bookmarkEnd w:id="37"/>
       <w:r>
         <w:rPr>
           <w:i/>
@@ -9051,8 +9020,8 @@
       <w:pPr>
         <w:pStyle w:val="Heading2"/>
       </w:pPr>
-      <w:bookmarkStart w:id="32" w:name="_qsh70q" w:colFirst="0" w:colLast="0"/>
-      <w:bookmarkEnd w:id="32"/>
+      <w:bookmarkStart w:id="38" w:name="_qsh70q" w:colFirst="0" w:colLast="0"/>
+      <w:bookmarkEnd w:id="38"/>
       <w:r>
         <w:t>&lt;</w:t>
       </w:r>
@@ -9099,8 +9068,8 @@
           <w:color w:val="000000"/>
         </w:rPr>
       </w:pPr>
-      <w:bookmarkStart w:id="33" w:name="_3as4poj" w:colFirst="0" w:colLast="0"/>
-      <w:bookmarkEnd w:id="33"/>
+      <w:bookmarkStart w:id="39" w:name="_3as4poj" w:colFirst="0" w:colLast="0"/>
+      <w:bookmarkEnd w:id="39"/>
     </w:p>
     <w:p>
       <w:pPr>
@@ -9160,8 +9129,8 @@
       <w:pPr>
         <w:pStyle w:val="Heading1"/>
       </w:pPr>
-      <w:bookmarkStart w:id="34" w:name="_1pxezwc" w:colFirst="0" w:colLast="0"/>
-      <w:bookmarkEnd w:id="34"/>
+      <w:bookmarkStart w:id="40" w:name="_1pxezwc" w:colFirst="0" w:colLast="0"/>
+      <w:bookmarkEnd w:id="40"/>
       <w:r>
         <w:t>X Patient Identity Management using FHIR (PIMuF) Profile</w:t>
       </w:r>
@@ -9203,8 +9172,8 @@
       <w:pPr>
         <w:pStyle w:val="Heading2"/>
       </w:pPr>
-      <w:bookmarkStart w:id="35" w:name="_49x2ik5" w:colFirst="0" w:colLast="0"/>
-      <w:bookmarkEnd w:id="35"/>
+      <w:bookmarkStart w:id="41" w:name="_49x2ik5" w:colFirst="0" w:colLast="0"/>
+      <w:bookmarkEnd w:id="41"/>
       <w:r>
         <w:t>X.1 PIMuF Actors, Transactions, and Content Modules</w:t>
       </w:r>
@@ -9228,10 +9197,10 @@
         </w:rPr>
         <w:t xml:space="preserve">This section defines the actors, transactions, and/or content modules in this profile. General definitions of actors are given in the </w:t>
       </w:r>
-      <w:bookmarkStart w:id="36" w:name="147n2zr" w:colFirst="0" w:colLast="0"/>
-      <w:bookmarkStart w:id="37" w:name="2p2csry" w:colFirst="0" w:colLast="0"/>
-      <w:bookmarkEnd w:id="36"/>
-      <w:bookmarkEnd w:id="37"/>
+      <w:bookmarkStart w:id="42" w:name="147n2zr" w:colFirst="0" w:colLast="0"/>
+      <w:bookmarkStart w:id="43" w:name="2p2csry" w:colFirst="0" w:colLast="0"/>
+      <w:bookmarkEnd w:id="42"/>
+      <w:bookmarkEnd w:id="43"/>
       <w:r>
         <w:rPr>
           <w:color w:val="000000"/>
@@ -9400,7 +9369,7 @@
         </w:rPr>
         <w:lastRenderedPageBreak/>
         <w:drawing>
-          <wp:inline distT="114300" distB="114300" distL="114300" distR="114300">
+          <wp:inline distT="114300" distB="114300" distL="114300" distR="114300" wp14:anchorId="43E84D33" wp14:editId="41E67A4A">
             <wp:extent cx="5943600" cy="3035300"/>
             <wp:effectExtent l="0" t="0" r="0" b="0"/>
             <wp:docPr id="2" name="image6.png"/>
@@ -9783,8 +9752,8 @@
             <w:pPr>
               <w:pStyle w:val="TableEntryHeader"/>
             </w:pPr>
-            <w:bookmarkStart w:id="38" w:name="_3o7alnk" w:colFirst="0" w:colLast="0"/>
-            <w:bookmarkEnd w:id="38"/>
+            <w:bookmarkStart w:id="44" w:name="_3o7alnk" w:colFirst="0" w:colLast="0"/>
+            <w:bookmarkEnd w:id="44"/>
             <w:r>
               <w:t>Actors</w:t>
             </w:r>
@@ -11678,8 +11647,8 @@
       <w:pPr>
         <w:pStyle w:val="Heading3"/>
       </w:pPr>
-      <w:bookmarkStart w:id="39" w:name="_vx1227" w:colFirst="0" w:colLast="0"/>
-      <w:bookmarkEnd w:id="39"/>
+      <w:bookmarkStart w:id="45" w:name="_vx1227" w:colFirst="0" w:colLast="0"/>
+      <w:bookmarkEnd w:id="45"/>
       <w:r>
         <w:t>X.1.1 Actor Descriptions and Actor Profile Requirements</w:t>
       </w:r>
@@ -11888,8 +11857,8 @@
       <w:pPr>
         <w:pStyle w:val="Heading4"/>
       </w:pPr>
-      <w:bookmarkStart w:id="40" w:name="_4f1mdlm" w:colFirst="0" w:colLast="0"/>
-      <w:bookmarkEnd w:id="40"/>
+      <w:bookmarkStart w:id="46" w:name="_4f1mdlm" w:colFirst="0" w:colLast="0"/>
+      <w:bookmarkEnd w:id="46"/>
       <w:r>
         <w:t>X.1.1.1 Patient Identity Manager</w:t>
       </w:r>
@@ -11933,8 +11902,8 @@
       <w:pPr>
         <w:pStyle w:val="Heading4"/>
       </w:pPr>
-      <w:bookmarkStart w:id="41" w:name="_2u6wntf" w:colFirst="0" w:colLast="0"/>
-      <w:bookmarkEnd w:id="41"/>
+      <w:bookmarkStart w:id="47" w:name="_2u6wntf" w:colFirst="0" w:colLast="0"/>
+      <w:bookmarkEnd w:id="47"/>
       <w:r>
         <w:t>X.1.1.2 Patient Identity Consumer</w:t>
       </w:r>
@@ -11948,8 +11917,8 @@
       <w:pPr>
         <w:pStyle w:val="Heading4"/>
       </w:pPr>
-      <w:bookmarkStart w:id="42" w:name="_e8pvfhrdxgt" w:colFirst="0" w:colLast="0"/>
-      <w:bookmarkEnd w:id="42"/>
+      <w:bookmarkStart w:id="48" w:name="_e8pvfhrdxgt" w:colFirst="0" w:colLast="0"/>
+      <w:bookmarkEnd w:id="48"/>
       <w:r>
         <w:t>X.1.1.3 Patient Subscriber</w:t>
       </w:r>
@@ -12000,9 +11969,10 @@
       <w:pPr>
         <w:pStyle w:val="Heading2"/>
       </w:pPr>
-      <w:bookmarkStart w:id="43" w:name="_19c6y18" w:colFirst="0" w:colLast="0"/>
-      <w:bookmarkEnd w:id="43"/>
-      <w:r>
+      <w:bookmarkStart w:id="49" w:name="_19c6y18" w:colFirst="0" w:colLast="0"/>
+      <w:bookmarkEnd w:id="49"/>
+      <w:r>
+        <w:lastRenderedPageBreak/>
         <w:t>X.2 PIMuF Actor Options</w:t>
       </w:r>
     </w:p>
@@ -12047,7 +12017,6 @@
           <w:i/>
           <w:color w:val="000000"/>
         </w:rPr>
-        <w:lastRenderedPageBreak/>
         <w:t xml:space="preserve">&lt;Note: Options are directly carried over to the integration statements which are published by vendors for review by buyers. Too many options can be confusing for readers, so try to </w:t>
       </w:r>
       <w:r>
@@ -12781,8 +12750,8 @@
           <w:i/>
         </w:rPr>
       </w:pPr>
-      <w:bookmarkStart w:id="44" w:name="_3tbugp1" w:colFirst="0" w:colLast="0"/>
-      <w:bookmarkEnd w:id="44"/>
+      <w:bookmarkStart w:id="50" w:name="_3tbugp1" w:colFirst="0" w:colLast="0"/>
+      <w:bookmarkEnd w:id="50"/>
       <w:r>
         <w:t>X.2.1 Subscription Option</w:t>
       </w:r>
@@ -12881,6 +12850,7 @@
       </w:pPr>
       <w:proofErr w:type="gramStart"/>
       <w:r>
+        <w:lastRenderedPageBreak/>
         <w:t>An</w:t>
       </w:r>
       <w:proofErr w:type="gramEnd"/>
@@ -12907,27 +12877,20 @@
         <w:rPr>
           <w:i/>
         </w:rPr>
-        <w:t xml:space="preserve">&lt;Sometimes an option requires that the actor be grouped with an actor in another profile. In that case, describe that here and also refer to the Required Grouping table in the next section. </w:t>
-      </w:r>
+        <w:t xml:space="preserve">&lt;Sometimes an option requires that the actor be grouped with an actor in another profile. In that case, describe that here and also refer to the Required Grouping table in the next section. E.g., “An Actor-A that supports the Really Secure Option shall be grouped with </w:t>
+      </w:r>
+      <w:proofErr w:type="gramStart"/>
       <w:r>
         <w:rPr>
           <w:i/>
         </w:rPr>
-        <w:lastRenderedPageBreak/>
-        <w:t xml:space="preserve">E.g., “An Actor-A that supports the Really Secure Option shall be grouped with </w:t>
-      </w:r>
-      <w:proofErr w:type="gramStart"/>
+        <w:t>an</w:t>
+      </w:r>
+      <w:proofErr w:type="gramEnd"/>
       <w:r>
         <w:rPr>
           <w:i/>
         </w:rPr>
-        <w:t>an</w:t>
-      </w:r>
-      <w:proofErr w:type="gramEnd"/>
-      <w:r>
-        <w:rPr>
-          <w:i/>
-        </w:rPr>
         <w:t xml:space="preserve"> Secure Node or Secure Application in the ATNA Profile. See Table X.3-1.”&gt; </w:t>
       </w:r>
     </w:p>
@@ -12935,8 +12898,8 @@
       <w:pPr>
         <w:pStyle w:val="Heading2"/>
       </w:pPr>
-      <w:bookmarkStart w:id="45" w:name="_28h4qwu" w:colFirst="0" w:colLast="0"/>
-      <w:bookmarkEnd w:id="45"/>
+      <w:bookmarkStart w:id="51" w:name="_28h4qwu" w:colFirst="0" w:colLast="0"/>
+      <w:bookmarkEnd w:id="51"/>
       <w:r>
         <w:t xml:space="preserve">X.3 PIMuF Required Actor Groupings </w:t>
       </w:r>
@@ -13868,8 +13831,8 @@
       <w:pPr>
         <w:pStyle w:val="Heading2"/>
       </w:pPr>
-      <w:bookmarkStart w:id="46" w:name="_kgcv8k" w:colFirst="0" w:colLast="0"/>
-      <w:bookmarkEnd w:id="46"/>
+      <w:bookmarkStart w:id="52" w:name="_kgcv8k" w:colFirst="0" w:colLast="0"/>
+      <w:bookmarkEnd w:id="52"/>
       <w:r>
         <w:t>X.4 PIMuF Overview</w:t>
       </w:r>
@@ -13967,10 +13930,10 @@
         <w:pStyle w:val="Heading3"/>
         <w:keepNext w:val="0"/>
       </w:pPr>
-      <w:bookmarkStart w:id="47" w:name="1jlao46" w:colFirst="0" w:colLast="0"/>
-      <w:bookmarkStart w:id="48" w:name="_34g0dwd" w:colFirst="0" w:colLast="0"/>
-      <w:bookmarkEnd w:id="47"/>
-      <w:bookmarkEnd w:id="48"/>
+      <w:bookmarkStart w:id="53" w:name="1jlao46" w:colFirst="0" w:colLast="0"/>
+      <w:bookmarkStart w:id="54" w:name="_34g0dwd" w:colFirst="0" w:colLast="0"/>
+      <w:bookmarkEnd w:id="53"/>
+      <w:bookmarkEnd w:id="54"/>
       <w:r>
         <w:t>X.4.1 Concepts</w:t>
       </w:r>
@@ -14031,7 +13994,6 @@
           <w:i/>
           <w:color w:val="000000"/>
         </w:rPr>
-        <w:lastRenderedPageBreak/>
         <w:t>&lt;It may be useful in this section but is not necessary, to provide a short list of the use cases described below and explain why they are different.&gt;</w:t>
       </w:r>
     </w:p>
@@ -14040,8 +14002,8 @@
         <w:pStyle w:val="Heading3"/>
         <w:keepNext w:val="0"/>
       </w:pPr>
-      <w:bookmarkStart w:id="49" w:name="_43ky6rz" w:colFirst="0" w:colLast="0"/>
-      <w:bookmarkEnd w:id="49"/>
+      <w:bookmarkStart w:id="55" w:name="_43ky6rz" w:colFirst="0" w:colLast="0"/>
+      <w:bookmarkEnd w:id="55"/>
       <w:r>
         <w:t>X.4.2 Use Cases</w:t>
       </w:r>
@@ -14051,8 +14013,8 @@
         <w:pStyle w:val="Heading4"/>
         <w:ind w:left="864" w:hanging="864"/>
       </w:pPr>
-      <w:bookmarkStart w:id="50" w:name="_2iq8gzs" w:colFirst="0" w:colLast="0"/>
-      <w:bookmarkEnd w:id="50"/>
+      <w:bookmarkStart w:id="56" w:name="_2iq8gzs" w:colFirst="0" w:colLast="0"/>
+      <w:bookmarkEnd w:id="56"/>
       <w:r>
         <w:t>X.4.2.1 Use Case #1: Create Patient</w:t>
       </w:r>
@@ -14066,8 +14028,8 @@
       <w:pPr>
         <w:pStyle w:val="Heading5"/>
       </w:pPr>
-      <w:bookmarkStart w:id="51" w:name="_xvir7l" w:colFirst="0" w:colLast="0"/>
-      <w:bookmarkEnd w:id="51"/>
+      <w:bookmarkStart w:id="57" w:name="_xvir7l" w:colFirst="0" w:colLast="0"/>
+      <w:bookmarkEnd w:id="57"/>
       <w:r>
         <w:t>X.4.2.1.1 Create Patient Use Case Description</w:t>
       </w:r>
@@ -14115,8 +14077,8 @@
       <w:pPr>
         <w:pStyle w:val="Heading5"/>
       </w:pPr>
-      <w:bookmarkStart w:id="52" w:name="_tgm1fptbycmg" w:colFirst="0" w:colLast="0"/>
-      <w:bookmarkEnd w:id="52"/>
+      <w:bookmarkStart w:id="58" w:name="_tgm1fptbycmg" w:colFirst="0" w:colLast="0"/>
+      <w:bookmarkEnd w:id="58"/>
       <w:r>
         <w:lastRenderedPageBreak/>
         <w:t>X.4.2.1.2 Create Patient Process Flow</w:t>
@@ -14140,7 +14102,7 @@
           <w:noProof/>
         </w:rPr>
         <w:drawing>
-          <wp:inline distT="114300" distB="114300" distL="114300" distR="114300">
+          <wp:inline distT="114300" distB="114300" distL="114300" distR="114300" wp14:anchorId="41EE3DC7" wp14:editId="6BC4CD69">
             <wp:extent cx="5943600" cy="3251200"/>
             <wp:effectExtent l="0" t="0" r="0" b="0"/>
             <wp:docPr id="3" name="image1.png"/>
@@ -14397,8 +14359,8 @@
         <w:pStyle w:val="Heading4"/>
         <w:ind w:left="864"/>
       </w:pPr>
-      <w:bookmarkStart w:id="53" w:name="_l27ma4h3ajx9" w:colFirst="0" w:colLast="0"/>
-      <w:bookmarkEnd w:id="53"/>
+      <w:bookmarkStart w:id="59" w:name="_l27ma4h3ajx9" w:colFirst="0" w:colLast="0"/>
+      <w:bookmarkEnd w:id="59"/>
       <w:r>
         <w:lastRenderedPageBreak/>
         <w:t>X.4.2.2 Use Case #2: Update Patient Information</w:t>
@@ -14413,8 +14375,8 @@
       <w:pPr>
         <w:pStyle w:val="Heading5"/>
       </w:pPr>
-      <w:bookmarkStart w:id="54" w:name="_k7507yr8k8q" w:colFirst="0" w:colLast="0"/>
-      <w:bookmarkEnd w:id="54"/>
+      <w:bookmarkStart w:id="60" w:name="_k7507yr8k8q" w:colFirst="0" w:colLast="0"/>
+      <w:bookmarkEnd w:id="60"/>
       <w:r>
         <w:t>X.4.2.2.1 Update Patient Use Case Description</w:t>
       </w:r>
@@ -14433,8 +14395,8 @@
       <w:pPr>
         <w:pStyle w:val="Heading5"/>
       </w:pPr>
-      <w:bookmarkStart w:id="55" w:name="_12rcx61h4by" w:colFirst="0" w:colLast="0"/>
-      <w:bookmarkEnd w:id="55"/>
+      <w:bookmarkStart w:id="61" w:name="_12rcx61h4by" w:colFirst="0" w:colLast="0"/>
+      <w:bookmarkEnd w:id="61"/>
       <w:r>
         <w:t>X.4.2.2.2 Update Patient Process Flow</w:t>
       </w:r>
@@ -14445,7 +14407,7 @@
           <w:noProof/>
         </w:rPr>
         <w:drawing>
-          <wp:inline distT="114300" distB="114300" distL="114300" distR="114300">
+          <wp:inline distT="114300" distB="114300" distL="114300" distR="114300" wp14:anchorId="78093857" wp14:editId="14C363E9">
             <wp:extent cx="5943600" cy="2921000"/>
             <wp:effectExtent l="0" t="0" r="0" b="0"/>
             <wp:docPr id="5" name="image4.png"/>
@@ -14560,8 +14522,8 @@
         <w:pStyle w:val="Heading4"/>
         <w:ind w:left="864"/>
       </w:pPr>
-      <w:bookmarkStart w:id="56" w:name="_sf46mntmtg8t" w:colFirst="0" w:colLast="0"/>
-      <w:bookmarkEnd w:id="56"/>
+      <w:bookmarkStart w:id="62" w:name="_sf46mntmtg8t" w:colFirst="0" w:colLast="0"/>
+      <w:bookmarkEnd w:id="62"/>
       <w:r>
         <w:t>X.4.2.3 Use Case #3: Merge Patient Records</w:t>
       </w:r>
@@ -14593,8 +14555,8 @@
       <w:pPr>
         <w:pStyle w:val="Heading5"/>
       </w:pPr>
-      <w:bookmarkStart w:id="57" w:name="_fj71c9tf6qvl" w:colFirst="0" w:colLast="0"/>
-      <w:bookmarkEnd w:id="57"/>
+      <w:bookmarkStart w:id="63" w:name="_fj71c9tf6qvl" w:colFirst="0" w:colLast="0"/>
+      <w:bookmarkEnd w:id="63"/>
       <w:r>
         <w:t>X.4.2.3.1 Merge Patient Records Use Case Description</w:t>
       </w:r>
@@ -14640,8 +14602,8 @@
       <w:pPr>
         <w:pStyle w:val="Heading5"/>
       </w:pPr>
-      <w:bookmarkStart w:id="58" w:name="_9zp53gfpy00" w:colFirst="0" w:colLast="0"/>
-      <w:bookmarkEnd w:id="58"/>
+      <w:bookmarkStart w:id="64" w:name="_9zp53gfpy00" w:colFirst="0" w:colLast="0"/>
+      <w:bookmarkEnd w:id="64"/>
       <w:r>
         <w:lastRenderedPageBreak/>
         <w:t>X.4.2.3.2 Merge Patient Process Flow</w:t>
@@ -14653,7 +14615,7 @@
           <w:noProof/>
         </w:rPr>
         <w:drawing>
-          <wp:inline distT="114300" distB="114300" distL="114300" distR="114300">
+          <wp:inline distT="114300" distB="114300" distL="114300" distR="114300" wp14:anchorId="26DC9054" wp14:editId="7699A035">
             <wp:extent cx="5943600" cy="3378200"/>
             <wp:effectExtent l="0" t="0" r="0" b="0"/>
             <wp:docPr id="4" name="image2.png"/>
@@ -14776,8 +14738,8 @@
       <w:pPr>
         <w:pStyle w:val="Heading2"/>
       </w:pPr>
-      <w:bookmarkStart w:id="59" w:name="_1x0gk37" w:colFirst="0" w:colLast="0"/>
-      <w:bookmarkEnd w:id="59"/>
+      <w:bookmarkStart w:id="65" w:name="_1x0gk37" w:colFirst="0" w:colLast="0"/>
+      <w:bookmarkEnd w:id="65"/>
       <w:r>
         <w:lastRenderedPageBreak/>
         <w:t>X.5 &lt;Profile Acronym&gt; Security Considerations</w:t>
@@ -14871,8 +14833,8 @@
           <w:i/>
         </w:rPr>
       </w:pPr>
-      <w:bookmarkStart w:id="60" w:name="_4h042r0" w:colFirst="0" w:colLast="0"/>
-      <w:bookmarkEnd w:id="60"/>
+      <w:bookmarkStart w:id="66" w:name="_4h042r0" w:colFirst="0" w:colLast="0"/>
+      <w:bookmarkEnd w:id="66"/>
       <w:r>
         <w:rPr>
           <w:highlight w:val="yellow"/>
@@ -15160,8 +15122,8 @@
           <w:highlight w:val="yellow"/>
         </w:rPr>
       </w:pPr>
-      <w:bookmarkStart w:id="61" w:name="_2w5ecyt" w:colFirst="0" w:colLast="0"/>
-      <w:bookmarkEnd w:id="61"/>
+      <w:bookmarkStart w:id="67" w:name="_2w5ecyt" w:colFirst="0" w:colLast="0"/>
+      <w:bookmarkEnd w:id="67"/>
       <w:r>
         <w:br w:type="page"/>
       </w:r>
@@ -15255,15 +15217,15 @@
       </w:r>
     </w:p>
     <w:p>
-      <w:bookmarkStart w:id="62" w:name="_1baon6m" w:colFirst="0" w:colLast="0"/>
-      <w:bookmarkEnd w:id="62"/>
+      <w:bookmarkStart w:id="68" w:name="_1baon6m" w:colFirst="0" w:colLast="0"/>
+      <w:bookmarkEnd w:id="68"/>
     </w:p>
     <w:p>
       <w:pPr>
         <w:pStyle w:val="Heading1"/>
       </w:pPr>
-      <w:bookmarkStart w:id="63" w:name="_3vac5uf" w:colFirst="0" w:colLast="0"/>
-      <w:bookmarkEnd w:id="63"/>
+      <w:bookmarkStart w:id="69" w:name="_3vac5uf" w:colFirst="0" w:colLast="0"/>
+      <w:bookmarkEnd w:id="69"/>
       <w:r>
         <w:br w:type="page"/>
       </w:r>
@@ -15296,8 +15258,8 @@
       <w:pPr>
         <w:pStyle w:val="Heading2"/>
       </w:pPr>
-      <w:bookmarkStart w:id="64" w:name="_2afmg28" w:colFirst="0" w:colLast="0"/>
-      <w:bookmarkEnd w:id="64"/>
+      <w:bookmarkStart w:id="70" w:name="_2afmg28" w:colFirst="0" w:colLast="0"/>
+      <w:bookmarkEnd w:id="70"/>
       <w:r>
         <w:t>A.1 &lt;Title&gt;</w:t>
       </w:r>
@@ -15326,8 +15288,8 @@
       <w:pPr>
         <w:pStyle w:val="Heading3"/>
       </w:pPr>
-      <w:bookmarkStart w:id="65" w:name="_pkwqa1" w:colFirst="0" w:colLast="0"/>
-      <w:bookmarkEnd w:id="65"/>
+      <w:bookmarkStart w:id="71" w:name="_pkwqa1" w:colFirst="0" w:colLast="0"/>
+      <w:bookmarkEnd w:id="71"/>
       <w:r>
         <w:t>A.1.1 &lt;Title&gt;</w:t>
       </w:r>
@@ -15356,8 +15318,8 @@
       <w:pPr>
         <w:pStyle w:val="Heading1"/>
       </w:pPr>
-      <w:bookmarkStart w:id="66" w:name="_39kk8xu" w:colFirst="0" w:colLast="0"/>
-      <w:bookmarkEnd w:id="66"/>
+      <w:bookmarkStart w:id="72" w:name="_39kk8xu" w:colFirst="0" w:colLast="0"/>
+      <w:bookmarkEnd w:id="72"/>
       <w:r>
         <w:br w:type="page"/>
       </w:r>
@@ -15390,8 +15352,8 @@
       <w:pPr>
         <w:pStyle w:val="Heading2"/>
       </w:pPr>
-      <w:bookmarkStart w:id="67" w:name="_1opuj5n" w:colFirst="0" w:colLast="0"/>
-      <w:bookmarkEnd w:id="67"/>
+      <w:bookmarkStart w:id="73" w:name="_1opuj5n" w:colFirst="0" w:colLast="0"/>
+      <w:bookmarkEnd w:id="73"/>
       <w:r>
         <w:t>B.1 &lt;Title&gt;</w:t>
       </w:r>
@@ -15420,8 +15382,8 @@
       <w:pPr>
         <w:pStyle w:val="Heading3"/>
       </w:pPr>
-      <w:bookmarkStart w:id="68" w:name="_48pi1tg" w:colFirst="0" w:colLast="0"/>
-      <w:bookmarkEnd w:id="68"/>
+      <w:bookmarkStart w:id="74" w:name="_48pi1tg" w:colFirst="0" w:colLast="0"/>
+      <w:bookmarkEnd w:id="74"/>
       <w:r>
         <w:t>B.1.1 &lt;Title&gt;</w:t>
       </w:r>
@@ -15462,8 +15424,8 @@
           <w:color w:val="000000"/>
         </w:rPr>
       </w:pPr>
-      <w:bookmarkStart w:id="69" w:name="_2nusc19" w:colFirst="0" w:colLast="0"/>
-      <w:bookmarkEnd w:id="69"/>
+      <w:bookmarkStart w:id="75" w:name="_2nusc19" w:colFirst="0" w:colLast="0"/>
+      <w:bookmarkEnd w:id="75"/>
       <w:r>
         <w:br w:type="page"/>
       </w:r>
@@ -15484,8 +15446,8 @@
           <w:color w:val="000000"/>
         </w:rPr>
       </w:pPr>
-      <w:bookmarkStart w:id="70" w:name="_1yyy98l" w:colFirst="0" w:colLast="0"/>
-      <w:bookmarkEnd w:id="70"/>
+      <w:bookmarkStart w:id="76" w:name="_1yyy98l" w:colFirst="0" w:colLast="0"/>
+      <w:bookmarkEnd w:id="76"/>
       <w:r>
         <w:lastRenderedPageBreak/>
         <w:br w:type="page"/>
@@ -15638,8 +15600,8 @@
         <w:szCs w:val="20"/>
       </w:rPr>
     </w:pPr>
-    <w:bookmarkStart w:id="71" w:name="_1l354xk" w:colFirst="0" w:colLast="0"/>
-    <w:bookmarkEnd w:id="71"/>
+    <w:bookmarkStart w:id="77" w:name="_1l354xk" w:colFirst="0" w:colLast="0"/>
+    <w:bookmarkEnd w:id="77"/>
     <w:r>
       <w:rPr>
         <w:color w:val="000000"/>
@@ -16577,6 +16539,14 @@
 </w:numbering>
 </file>
 
+<file path=word/people.xml><?xml version="1.0" encoding="utf-8"?>
+<w15:people xmlns:wpc="http://schemas.microsoft.com/office/word/2010/wordprocessingCanvas" xmlns:cx="http://schemas.microsoft.com/office/drawing/2014/chartex" xmlns:cx1="http://schemas.microsoft.com/office/drawing/2015/9/8/chartex" xmlns:cx2="http://schemas.microsoft.com/office/drawing/2015/10/21/chartex" xmlns:cx3="http://schemas.microsoft.com/office/drawing/2016/5/9/chartex" xmlns:cx4="http://schemas.microsoft.com/office/drawing/2016/5/10/chartex" xmlns:cx5="http://schemas.microsoft.com/office/drawing/2016/5/11/chartex" xmlns:cx6="http://schemas.microsoft.com/office/drawing/2016/5/12/chartex" xmlns:cx7="http://schemas.microsoft.com/office/drawing/2016/5/13/chartex" xmlns:cx8="http://schemas.microsoft.com/office/drawing/2016/5/14/chartex" xmlns:mc="http://schemas.openxmlformats.org/markup-compatibility/2006" xmlns:aink="http://schemas.microsoft.com/office/drawing/2016/ink" xmlns:am3d="http://schemas.microsoft.com/office/drawing/2017/model3d" xmlns:o="urn:schemas-microsoft-com:office:office" xmlns:r="http://schemas.openxmlformats.org/officeDocument/2006/relationships" xmlns:m="http://schemas.openxmlformats.org/officeDocument/2006/math" xmlns:v="urn:schemas-microsoft-com:vml" xmlns:wp14="http://schemas.microsoft.com/office/word/2010/wordprocessingDrawing" xmlns:wp="http://schemas.openxmlformats.org/drawingml/2006/wordprocessingDrawing" xmlns:w10="urn:schemas-microsoft-com:office:word" xmlns:w="http://schemas.openxmlformats.org/wordprocessingml/2006/main" xmlns:w14="http://schemas.microsoft.com/office/word/2010/wordml" xmlns:w15="http://schemas.microsoft.com/office/word/2012/wordml" xmlns:w16cid="http://schemas.microsoft.com/office/word/2016/wordml/cid" xmlns:w16se="http://schemas.microsoft.com/office/word/2015/wordml/symex" xmlns:wpg="http://schemas.microsoft.com/office/word/2010/wordprocessingGroup" xmlns:wpi="http://schemas.microsoft.com/office/word/2010/wordprocessingInk" xmlns:wne="http://schemas.microsoft.com/office/word/2006/wordml" xmlns:wps="http://schemas.microsoft.com/office/word/2010/wordprocessingShape" mc:Ignorable="w14 w15 w16se w16cid wp14">
+  <w15:person w15:author="Umberto Cappellini">
+    <w15:presenceInfo w15:providerId="Windows Live" w15:userId="a73e41664619ba7a"/>
+  </w15:person>
+</w15:people>
+</file>
+
 <file path=word/styles.xml><?xml version="1.0" encoding="utf-8"?>
 <w:styles xmlns:mc="http://schemas.openxmlformats.org/markup-compatibility/2006" xmlns:r="http://schemas.openxmlformats.org/officeDocument/2006/relationships" xmlns:w="http://schemas.openxmlformats.org/wordprocessingml/2006/main" xmlns:w14="http://schemas.microsoft.com/office/word/2010/wordml" xmlns:w15="http://schemas.microsoft.com/office/word/2012/wordml" xmlns:w16cid="http://schemas.microsoft.com/office/word/2016/wordml/cid" xmlns:w16se="http://schemas.microsoft.com/office/word/2015/wordml/symex" mc:Ignorable="w14 w15 w16se w16cid">
   <w:docDefaults>
@@ -16594,7 +16564,7 @@
       </w:pPr>
     </w:pPrDefault>
   </w:docDefaults>
-  <w:latentStyles w:defLockedState="0" w:defUIPriority="99" w:defSemiHidden="0" w:defUnhideWhenUsed="0" w:defQFormat="0" w:count="375">
+  <w:latentStyles w:defLockedState="0" w:defUIPriority="99" w:defSemiHidden="0" w:defUnhideWhenUsed="0" w:defQFormat="0" w:count="376">
     <w:lsdException w:name="Normal" w:uiPriority="0" w:qFormat="1"/>
     <w:lsdException w:name="heading 1" w:uiPriority="9" w:qFormat="1"/>
     <w:lsdException w:name="heading 2" w:semiHidden="1" w:uiPriority="9" w:unhideWhenUsed="1" w:qFormat="1"/>
@@ -16700,7 +16670,6 @@
     <w:lsdException w:name="HTML Sample" w:semiHidden="1" w:unhideWhenUsed="1"/>
     <w:lsdException w:name="HTML Typewriter" w:semiHidden="1" w:unhideWhenUsed="1"/>
     <w:lsdException w:name="HTML Variable" w:semiHidden="1" w:unhideWhenUsed="1"/>
-    <w:lsdException w:name="Normal Table" w:semiHidden="1" w:unhideWhenUsed="1"/>
     <w:lsdException w:name="annotation subject" w:semiHidden="1" w:unhideWhenUsed="1"/>
     <w:lsdException w:name="No List" w:semiHidden="1" w:unhideWhenUsed="1"/>
     <w:lsdException w:name="Outline List 1" w:semiHidden="1" w:unhideWhenUsed="1"/>
@@ -16747,10 +16716,8 @@
     <w:lsdException w:name="Table Subtle 2" w:semiHidden="1" w:unhideWhenUsed="1"/>
     <w:lsdException w:name="Table Web 1" w:semiHidden="1" w:unhideWhenUsed="1"/>
     <w:lsdException w:name="Table Web 2" w:semiHidden="1" w:unhideWhenUsed="1"/>
-    <w:lsdException w:name="Table Web 3" w:semiHidden="1" w:unhideWhenUsed="1"/>
     <w:lsdException w:name="Balloon Text" w:semiHidden="1" w:unhideWhenUsed="1"/>
     <w:lsdException w:name="Table Grid" w:uiPriority="39"/>
-    <w:lsdException w:name="Table Theme" w:semiHidden="1" w:unhideWhenUsed="1"/>
     <w:lsdException w:name="Placeholder Text" w:semiHidden="1"/>
     <w:lsdException w:name="No Spacing" w:uiPriority="1" w:qFormat="1"/>
     <w:lsdException w:name="Light Shading" w:uiPriority="60"/>
@@ -16970,6 +16937,7 @@
     <w:lsdException w:name="Smart Hyperlink" w:semiHidden="1" w:unhideWhenUsed="1"/>
     <w:lsdException w:name="Hashtag" w:semiHidden="1" w:unhideWhenUsed="1"/>
     <w:lsdException w:name="Unresolved Mention" w:semiHidden="1" w:unhideWhenUsed="1"/>
+    <w:lsdException w:name="Smart Link" w:semiHidden="1" w:unhideWhenUsed="1"/>
   </w:latentStyles>
   <w:style w:type="paragraph" w:default="1" w:styleId="Normal">
     <w:name w:val="Normal"/>

--- a/docx/03-03-2019-Patient Identity Management using FHIR - PIMuF  .docx
+++ b/docx/03-03-2019-Patient Identity Management using FHIR - PIMuF  .docx
@@ -57,13 +57,15 @@
           <w:color w:val="000000"/>
         </w:rPr>
       </w:pPr>
+      <w:bookmarkStart w:id="0" w:name="_GoBack"/>
+      <w:bookmarkEnd w:id="0"/>
       <w:r>
         <w:rPr>
           <w:noProof/>
           <w:color w:val="000000"/>
         </w:rPr>
         <w:drawing>
-          <wp:inline distT="0" distB="0" distL="0" distR="0" wp14:anchorId="6BA1B916" wp14:editId="36466446">
+          <wp:inline distT="0" distB="0" distL="0" distR="0">
             <wp:extent cx="1643380" cy="840105"/>
             <wp:effectExtent l="0" t="0" r="0" b="0"/>
             <wp:docPr id="6" name="image3.jpg" descr="IHE_LOGO_for_tf-docs"/>
@@ -226,8 +228,8 @@
           <w:szCs w:val="44"/>
         </w:rPr>
       </w:pPr>
-      <w:bookmarkStart w:id="0" w:name="_gjdgxs" w:colFirst="0" w:colLast="0"/>
-      <w:bookmarkEnd w:id="0"/>
+      <w:bookmarkStart w:id="1" w:name="_gjdgxs" w:colFirst="0" w:colLast="0"/>
+      <w:bookmarkEnd w:id="1"/>
       <w:r>
         <w:rPr>
           <w:b/>
@@ -472,10 +474,10 @@
           <w:color w:val="000000"/>
         </w:rPr>
       </w:pPr>
-      <w:bookmarkStart w:id="1" w:name="30j0zll" w:colFirst="0" w:colLast="0"/>
-      <w:bookmarkStart w:id="2" w:name="1fob9te" w:colFirst="0" w:colLast="0"/>
-      <w:bookmarkEnd w:id="1"/>
+      <w:bookmarkStart w:id="2" w:name="30j0zll" w:colFirst="0" w:colLast="0"/>
+      <w:bookmarkStart w:id="3" w:name="1fob9te" w:colFirst="0" w:colLast="0"/>
       <w:bookmarkEnd w:id="2"/>
+      <w:bookmarkEnd w:id="3"/>
       <w:r>
         <w:rPr>
           <w:i/>
@@ -514,81 +516,7 @@
           <w:color w:val="000000"/>
         </w:rPr>
         <w:tab/>
-        <w:t>&lt;</w:t>
-      </w:r>
-      <w:del w:id="3" w:author="Umberto Cappellini" w:date="2019-04-30T17:48:00Z">
-        <w:r>
-          <w:rPr>
-            <w:color w:val="000000"/>
-          </w:rPr>
-          <w:delText xml:space="preserve">Month </w:delText>
-        </w:r>
-      </w:del>
-      <w:ins w:id="4" w:author="Umberto Cappellini" w:date="2019-04-30T17:48:00Z">
-        <w:r>
-          <w:rPr>
-            <w:color w:val="000000"/>
-          </w:rPr>
-          <w:t xml:space="preserve">April </w:t>
-        </w:r>
-        <w:r>
-          <w:rPr>
-            <w:color w:val="000000"/>
-          </w:rPr>
-          <w:t xml:space="preserve"> </w:t>
-        </w:r>
-      </w:ins>
-      <w:del w:id="5" w:author="Umberto Cappellini" w:date="2019-04-30T17:48:00Z">
-        <w:r>
-          <w:rPr>
-            <w:color w:val="000000"/>
-          </w:rPr>
-          <w:delText>xx</w:delText>
-        </w:r>
-      </w:del>
-      <w:ins w:id="6" w:author="Umberto Cappellini" w:date="2019-04-30T17:48:00Z">
-        <w:r>
-          <w:rPr>
-            <w:color w:val="000000"/>
-          </w:rPr>
-          <w:t>30</w:t>
-        </w:r>
-      </w:ins>
-      <w:r>
-        <w:rPr>
-          <w:color w:val="000000"/>
-        </w:rPr>
-        <w:t xml:space="preserve">, </w:t>
-      </w:r>
-      <w:del w:id="7" w:author="Umberto Cappellini" w:date="2019-04-30T17:48:00Z">
-        <w:r>
-          <w:rPr>
-            <w:color w:val="000000"/>
-          </w:rPr>
-          <w:delText>20xx</w:delText>
-        </w:r>
-      </w:del>
-      <w:ins w:id="8" w:author="Umberto Cappellini" w:date="2019-04-30T17:48:00Z">
-        <w:r>
-          <w:rPr>
-            <w:color w:val="000000"/>
-          </w:rPr>
-          <w:t>20</w:t>
-        </w:r>
-        <w:r>
-          <w:rPr>
-            <w:color w:val="000000"/>
-          </w:rPr>
-          <w:t>19</w:t>
-        </w:r>
-      </w:ins>
-      <w:bookmarkStart w:id="9" w:name="_GoBack"/>
-      <w:bookmarkEnd w:id="9"/>
-      <w:r>
-        <w:rPr>
-          <w:color w:val="000000"/>
-        </w:rPr>
-        <w:t>&gt;</w:t>
+        <w:t>&lt;Month xx, 20xx&gt;</w:t>
       </w:r>
     </w:p>
     <w:p>
@@ -1465,7 +1393,6 @@
           <w:docPartUnique/>
         </w:docPartObj>
       </w:sdtPr>
-      <w:sdtEndPr/>
       <w:sdtContent>
         <w:p>
           <w:pPr>
@@ -6409,8 +6336,8 @@
       <w:pPr>
         <w:pStyle w:val="Heading1"/>
       </w:pPr>
-      <w:bookmarkStart w:id="10" w:name="_n4flh0769pur" w:colFirst="0" w:colLast="0"/>
-      <w:bookmarkEnd w:id="10"/>
+      <w:bookmarkStart w:id="4" w:name="_n4flh0769pur" w:colFirst="0" w:colLast="0"/>
+      <w:bookmarkEnd w:id="4"/>
       <w:r>
         <w:br w:type="page"/>
       </w:r>
@@ -6440,7 +6367,7 @@
         <mc:AlternateContent>
           <mc:Choice Requires="wps">
             <w:drawing>
-              <wp:inline distT="0" distB="0" distL="0" distR="0" wp14:anchorId="45819ED5" wp14:editId="18B71D36">
+              <wp:inline distT="0" distB="0" distL="0" distR="0">
                 <wp:extent cx="6219497" cy="5517931"/>
                 <wp:effectExtent l="38100" t="38100" r="41910" b="32385"/>
                 <wp:docPr id="1" name="Rectangle 1"/>
@@ -6593,7 +6520,23 @@
                                 <w:rFonts w:ascii="Arial" w:eastAsia="Arial" w:hAnsi="Arial" w:cs="Arial"/>
                                 <w:color w:val="000000"/>
                               </w:rPr>
-                              <w:t>Key FHIR STU &lt;x&gt; content, such as Resources or ValueSets, used in this profile, and their FMM levels are:</w:t>
+                              <w:t xml:space="preserve">Key FHIR STU &lt;x&gt; content, such as Resources or </w:t>
+                            </w:r>
+                            <w:proofErr w:type="spellStart"/>
+                            <w:r>
+                              <w:rPr>
+                                <w:rFonts w:ascii="Arial" w:eastAsia="Arial" w:hAnsi="Arial" w:cs="Arial"/>
+                                <w:color w:val="000000"/>
+                              </w:rPr>
+                              <w:t>ValueSets</w:t>
+                            </w:r>
+                            <w:proofErr w:type="spellEnd"/>
+                            <w:r>
+                              <w:rPr>
+                                <w:rFonts w:ascii="Arial" w:eastAsia="Arial" w:hAnsi="Arial" w:cs="Arial"/>
+                                <w:color w:val="000000"/>
+                              </w:rPr>
+                              <w:t>, used in this profile, and their FMM levels are:</w:t>
                             </w:r>
                           </w:p>
                           <w:p>
@@ -6672,7 +6615,43 @@
                                       <w:szCs w:val="16"/>
                                       <w:lang w:val="fr-CA"/>
                                     </w:rPr>
-                                    <w:t>(Resources, ValueSets, etc</w:t>
+                                    <w:t>(</w:t>
+                                  </w:r>
+                                  <w:proofErr w:type="spellStart"/>
+                                  <w:r>
+                                    <w:rPr>
+                                      <w:sz w:val="16"/>
+                                      <w:szCs w:val="16"/>
+                                      <w:lang w:val="fr-CA"/>
+                                    </w:rPr>
+                                    <w:t>Resources</w:t>
+                                  </w:r>
+                                  <w:proofErr w:type="spellEnd"/>
+                                  <w:r>
+                                    <w:rPr>
+                                      <w:sz w:val="16"/>
+                                      <w:szCs w:val="16"/>
+                                      <w:lang w:val="fr-CA"/>
+                                    </w:rPr>
+                                    <w:t xml:space="preserve">, </w:t>
+                                  </w:r>
+                                  <w:proofErr w:type="spellStart"/>
+                                  <w:r>
+                                    <w:rPr>
+                                      <w:sz w:val="16"/>
+                                      <w:szCs w:val="16"/>
+                                      <w:lang w:val="fr-CA"/>
+                                    </w:rPr>
+                                    <w:t>ValueSets</w:t>
+                                  </w:r>
+                                  <w:proofErr w:type="spellEnd"/>
+                                  <w:r>
+                                    <w:rPr>
+                                      <w:sz w:val="16"/>
+                                      <w:szCs w:val="16"/>
+                                      <w:lang w:val="fr-CA"/>
+                                    </w:rPr>
+                                    <w:t>, etc</w:t>
                                   </w:r>
                                   <w:r>
                                     <w:rPr>
@@ -6839,7 +6818,7 @@
           </mc:Choice>
           <mc:Fallback>
             <w:pict>
-              <v:rect w14:anchorId="45819ED5" id="Rectangle 1" o:spid="_x0000_s1026" style="width:489.7pt;height:434.5pt;visibility:visible;mso-wrap-style:square;mso-left-percent:-10001;mso-top-percent:-10001;mso-position-horizontal:absolute;mso-position-horizontal-relative:char;mso-position-vertical:absolute;mso-position-vertical-relative:line;mso-left-percent:-10001;mso-top-percent:-10001;v-text-anchor:top" o:gfxdata="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" strokeweight="6pt">
+              <v:rect id="Rectangle 1" o:spid="_x0000_s1026" style="width:489.7pt;height:434.5pt;visibility:visible;mso-wrap-style:square;mso-left-percent:-10001;mso-top-percent:-10001;mso-position-horizontal:absolute;mso-position-horizontal-relative:char;mso-position-vertical:absolute;mso-position-vertical-relative:line;mso-left-percent:-10001;mso-top-percent:-10001;v-text-anchor:top" o:gfxdata="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" strokeweight="6pt">
                 <v:stroke startarrowwidth="narrow" startarrowlength="short" endarrowwidth="narrow" endarrowlength="short"/>
                 <v:textbox inset="2.53958mm,1.2694mm,2.53958mm,1.2694mm">
                   <w:txbxContent>
@@ -6964,7 +6943,23 @@
                           <w:rFonts w:ascii="Arial" w:eastAsia="Arial" w:hAnsi="Arial" w:cs="Arial"/>
                           <w:color w:val="000000"/>
                         </w:rPr>
-                        <w:t>Key FHIR STU &lt;x&gt; content, such as Resources or ValueSets, used in this profile, and their FMM levels are:</w:t>
+                        <w:t xml:space="preserve">Key FHIR STU &lt;x&gt; content, such as Resources or </w:t>
+                      </w:r>
+                      <w:proofErr w:type="spellStart"/>
+                      <w:r>
+                        <w:rPr>
+                          <w:rFonts w:ascii="Arial" w:eastAsia="Arial" w:hAnsi="Arial" w:cs="Arial"/>
+                          <w:color w:val="000000"/>
+                        </w:rPr>
+                        <w:t>ValueSets</w:t>
+                      </w:r>
+                      <w:proofErr w:type="spellEnd"/>
+                      <w:r>
+                        <w:rPr>
+                          <w:rFonts w:ascii="Arial" w:eastAsia="Arial" w:hAnsi="Arial" w:cs="Arial"/>
+                          <w:color w:val="000000"/>
+                        </w:rPr>
+                        <w:t>, used in this profile, and their FMM levels are:</w:t>
                       </w:r>
                     </w:p>
                     <w:p>
@@ -7043,7 +7038,43 @@
                                 <w:szCs w:val="16"/>
                                 <w:lang w:val="fr-CA"/>
                               </w:rPr>
-                              <w:t>(Resources, ValueSets, etc</w:t>
+                              <w:t>(</w:t>
+                            </w:r>
+                            <w:proofErr w:type="spellStart"/>
+                            <w:r>
+                              <w:rPr>
+                                <w:sz w:val="16"/>
+                                <w:szCs w:val="16"/>
+                                <w:lang w:val="fr-CA"/>
+                              </w:rPr>
+                              <w:t>Resources</w:t>
+                            </w:r>
+                            <w:proofErr w:type="spellEnd"/>
+                            <w:r>
+                              <w:rPr>
+                                <w:sz w:val="16"/>
+                                <w:szCs w:val="16"/>
+                                <w:lang w:val="fr-CA"/>
+                              </w:rPr>
+                              <w:t xml:space="preserve">, </w:t>
+                            </w:r>
+                            <w:proofErr w:type="spellStart"/>
+                            <w:r>
+                              <w:rPr>
+                                <w:sz w:val="16"/>
+                                <w:szCs w:val="16"/>
+                                <w:lang w:val="fr-CA"/>
+                              </w:rPr>
+                              <w:t>ValueSets</w:t>
+                            </w:r>
+                            <w:proofErr w:type="spellEnd"/>
+                            <w:r>
+                              <w:rPr>
+                                <w:sz w:val="16"/>
+                                <w:szCs w:val="16"/>
+                                <w:lang w:val="fr-CA"/>
+                              </w:rPr>
+                              <w:t>, etc</w:t>
                             </w:r>
                             <w:r>
                               <w:rPr>
@@ -7480,8 +7511,8 @@
         <w:pStyle w:val="Heading2"/>
         <w:ind w:left="0" w:firstLine="0"/>
       </w:pPr>
-      <w:bookmarkStart w:id="11" w:name="_2et92p0" w:colFirst="0" w:colLast="0"/>
-      <w:bookmarkEnd w:id="11"/>
+      <w:bookmarkStart w:id="5" w:name="_2et92p0" w:colFirst="0" w:colLast="0"/>
+      <w:bookmarkEnd w:id="5"/>
       <w:r>
         <w:lastRenderedPageBreak/>
         <w:t>Open Issues and Questions</w:t>
@@ -7528,8 +7559,8 @@
       <w:pPr>
         <w:pStyle w:val="Heading2"/>
       </w:pPr>
-      <w:bookmarkStart w:id="12" w:name="_tyjcwt" w:colFirst="0" w:colLast="0"/>
-      <w:bookmarkEnd w:id="12"/>
+      <w:bookmarkStart w:id="6" w:name="_tyjcwt" w:colFirst="0" w:colLast="0"/>
+      <w:bookmarkEnd w:id="6"/>
       <w:r>
         <w:t>Closed Issues</w:t>
       </w:r>
@@ -7567,8 +7598,8 @@
       <w:pPr>
         <w:pStyle w:val="Heading1"/>
       </w:pPr>
-      <w:bookmarkStart w:id="13" w:name="_3dy6vkm" w:colFirst="0" w:colLast="0"/>
-      <w:bookmarkEnd w:id="13"/>
+      <w:bookmarkStart w:id="7" w:name="_3dy6vkm" w:colFirst="0" w:colLast="0"/>
+      <w:bookmarkEnd w:id="7"/>
       <w:r>
         <w:br w:type="page"/>
       </w:r>
@@ -7676,22 +7707,22 @@
           <w:color w:val="000000"/>
         </w:rPr>
       </w:pPr>
-      <w:bookmarkStart w:id="14" w:name="_1t3h5sf" w:colFirst="0" w:colLast="0"/>
-      <w:bookmarkEnd w:id="14"/>
+      <w:bookmarkStart w:id="8" w:name="_1t3h5sf" w:colFirst="0" w:colLast="0"/>
+      <w:bookmarkEnd w:id="8"/>
     </w:p>
     <w:p>
       <w:pPr>
         <w:pStyle w:val="Heading1"/>
       </w:pPr>
-      <w:bookmarkStart w:id="15" w:name="_4d34og8" w:colFirst="0" w:colLast="0"/>
-      <w:bookmarkEnd w:id="15"/>
+      <w:bookmarkStart w:id="9" w:name="_4d34og8" w:colFirst="0" w:colLast="0"/>
+      <w:bookmarkEnd w:id="9"/>
       <w:r>
         <w:t xml:space="preserve">Appendix A </w:t>
       </w:r>
-      <w:bookmarkStart w:id="16" w:name="2s8eyo1" w:colFirst="0" w:colLast="0"/>
-      <w:bookmarkStart w:id="17" w:name="17dp8vu" w:colFirst="0" w:colLast="0"/>
-      <w:bookmarkEnd w:id="16"/>
-      <w:bookmarkEnd w:id="17"/>
+      <w:bookmarkStart w:id="10" w:name="2s8eyo1" w:colFirst="0" w:colLast="0"/>
+      <w:bookmarkStart w:id="11" w:name="17dp8vu" w:colFirst="0" w:colLast="0"/>
+      <w:bookmarkEnd w:id="10"/>
+      <w:bookmarkEnd w:id="11"/>
       <w:r>
         <w:t>– Actor Summary Definitions</w:t>
       </w:r>
@@ -8046,15 +8077,15 @@
           <w:color w:val="000000"/>
         </w:rPr>
       </w:pPr>
-      <w:bookmarkStart w:id="18" w:name="_35nkun2" w:colFirst="0" w:colLast="0"/>
-      <w:bookmarkEnd w:id="18"/>
+      <w:bookmarkStart w:id="12" w:name="_35nkun2" w:colFirst="0" w:colLast="0"/>
+      <w:bookmarkEnd w:id="12"/>
     </w:p>
     <w:p>
       <w:pPr>
         <w:pStyle w:val="Heading1"/>
       </w:pPr>
-      <w:bookmarkStart w:id="19" w:name="_1ksv4uv" w:colFirst="0" w:colLast="0"/>
-      <w:bookmarkEnd w:id="19"/>
+      <w:bookmarkStart w:id="13" w:name="_1ksv4uv" w:colFirst="0" w:colLast="0"/>
+      <w:bookmarkEnd w:id="13"/>
       <w:r>
         <w:t>Appendix B – Transaction Summary Definitions</w:t>
       </w:r>
@@ -8271,12 +8302,12 @@
                 <w:szCs w:val="18"/>
               </w:rPr>
             </w:pPr>
-            <w:ins w:id="20" w:author="Luke Duncan" w:date="2019-02-21T21:16:00Z">
+            <w:ins w:id="14" w:author="Luke Duncan" w:date="2019-02-21T21:16:00Z">
               <w:r>
                 <w:rPr>
                   <w:sz w:val="18"/>
                   <w:szCs w:val="18"/>
-                  <w:rPrChange w:id="21" w:author="Luke Duncan" w:date="2019-02-21T21:16:00Z">
+                  <w:rPrChange w:id="15" w:author="Luke Duncan" w:date="2019-02-21T21:16:00Z">
                     <w:rPr>
                       <w:i/>
                       <w:color w:val="000000"/>
@@ -8360,7 +8391,7 @@
       <w:tr>
         <w:trPr>
           <w:jc w:val="center"/>
-          <w:ins w:id="22" w:author="Luke Duncan" w:date="2019-02-21T21:12:00Z"/>
+          <w:ins w:id="16" w:author="Luke Duncan" w:date="2019-02-21T21:12:00Z"/>
         </w:trPr>
         <w:tc>
           <w:tcPr>
@@ -8372,12 +8403,12 @@
               <w:spacing w:before="40" w:after="40"/>
               <w:ind w:left="72" w:right="72"/>
               <w:rPr>
-                <w:ins w:id="23" w:author="Luke Duncan" w:date="2019-02-21T21:12:00Z"/>
+                <w:ins w:id="17" w:author="Luke Duncan" w:date="2019-02-21T21:12:00Z"/>
                 <w:sz w:val="18"/>
                 <w:szCs w:val="18"/>
               </w:rPr>
             </w:pPr>
-            <w:ins w:id="24" w:author="Luke Duncan" w:date="2019-02-21T21:12:00Z">
+            <w:ins w:id="18" w:author="Luke Duncan" w:date="2019-02-21T21:12:00Z">
               <w:r>
                 <w:rPr>
                   <w:sz w:val="18"/>
@@ -8392,7 +8423,7 @@
               <w:spacing w:before="40" w:after="40"/>
               <w:ind w:left="72" w:right="72"/>
               <w:rPr>
-                <w:ins w:id="25" w:author="Luke Duncan" w:date="2019-02-21T21:12:00Z"/>
+                <w:ins w:id="19" w:author="Luke Duncan" w:date="2019-02-21T21:12:00Z"/>
                 <w:sz w:val="18"/>
                 <w:szCs w:val="18"/>
               </w:rPr>
@@ -8407,12 +8438,12 @@
           <w:p>
             <w:pPr>
               <w:rPr>
-                <w:ins w:id="26" w:author="Luke Duncan" w:date="2019-02-21T21:12:00Z"/>
+                <w:ins w:id="20" w:author="Luke Duncan" w:date="2019-02-21T21:12:00Z"/>
                 <w:sz w:val="18"/>
                 <w:szCs w:val="18"/>
               </w:rPr>
             </w:pPr>
-            <w:ins w:id="27" w:author="Luke Duncan" w:date="2019-02-21T21:12:00Z">
+            <w:ins w:id="21" w:author="Luke Duncan" w:date="2019-02-21T21:12:00Z">
               <w:r>
                 <w:rPr>
                   <w:sz w:val="18"/>
@@ -8438,15 +8469,15 @@
           <w:color w:val="000000"/>
         </w:rPr>
       </w:pPr>
-      <w:bookmarkStart w:id="28" w:name="_44sinio" w:colFirst="0" w:colLast="0"/>
-      <w:bookmarkEnd w:id="28"/>
+      <w:bookmarkStart w:id="22" w:name="_44sinio" w:colFirst="0" w:colLast="0"/>
+      <w:bookmarkEnd w:id="22"/>
     </w:p>
     <w:p>
       <w:pPr>
         <w:pStyle w:val="Heading1"/>
       </w:pPr>
-      <w:bookmarkStart w:id="29" w:name="_2jxsxqh" w:colFirst="0" w:colLast="0"/>
-      <w:bookmarkEnd w:id="29"/>
+      <w:bookmarkStart w:id="23" w:name="_2jxsxqh" w:colFirst="0" w:colLast="0"/>
+      <w:bookmarkEnd w:id="23"/>
       <w:r>
         <w:t>Appendix D – Glossary</w:t>
       </w:r>
@@ -8525,10 +8556,10 @@
         </w:rPr>
         <w:t xml:space="preserve"> associated with the profile here. </w:t>
       </w:r>
-      <w:bookmarkStart w:id="30" w:name="z337ya" w:colFirst="0" w:colLast="0"/>
-      <w:bookmarkStart w:id="31" w:name="3j2qqm3" w:colFirst="0" w:colLast="0"/>
-      <w:bookmarkEnd w:id="30"/>
-      <w:bookmarkEnd w:id="31"/>
+      <w:bookmarkStart w:id="24" w:name="z337ya" w:colFirst="0" w:colLast="0"/>
+      <w:bookmarkStart w:id="25" w:name="3j2qqm3" w:colFirst="0" w:colLast="0"/>
+      <w:bookmarkEnd w:id="24"/>
+      <w:bookmarkEnd w:id="25"/>
       <w:r>
         <w:rPr>
           <w:i/>
@@ -8865,8 +8896,8 @@
           <w:color w:val="000000"/>
         </w:rPr>
       </w:pPr>
-      <w:bookmarkStart w:id="32" w:name="_1y810tw" w:colFirst="0" w:colLast="0"/>
-      <w:bookmarkEnd w:id="32"/>
+      <w:bookmarkStart w:id="26" w:name="_1y810tw" w:colFirst="0" w:colLast="0"/>
+      <w:bookmarkEnd w:id="26"/>
     </w:p>
     <w:p>
       <w:pPr>
@@ -8924,8 +8955,8 @@
           <w:szCs w:val="44"/>
         </w:rPr>
       </w:pPr>
-      <w:bookmarkStart w:id="33" w:name="_4i7ojhp" w:colFirst="0" w:colLast="0"/>
-      <w:bookmarkEnd w:id="33"/>
+      <w:bookmarkStart w:id="27" w:name="_4i7ojhp" w:colFirst="0" w:colLast="0"/>
+      <w:bookmarkEnd w:id="27"/>
       <w:r>
         <w:br w:type="page"/>
       </w:r>
@@ -8945,8 +8976,8 @@
       <w:pPr>
         <w:pStyle w:val="Heading2"/>
       </w:pPr>
-      <w:bookmarkStart w:id="34" w:name="_2xcytpi" w:colFirst="0" w:colLast="0"/>
-      <w:bookmarkEnd w:id="34"/>
+      <w:bookmarkStart w:id="28" w:name="_2xcytpi" w:colFirst="0" w:colLast="0"/>
+      <w:bookmarkEnd w:id="28"/>
       <w:r>
         <w:t>&lt;</w:t>
       </w:r>
@@ -8978,12 +9009,12 @@
         </w:rPr>
         <w:t xml:space="preserve">&lt;General copyright licenses and permissions are listed in the IHE Technical Frameworks </w:t>
       </w:r>
-      <w:bookmarkStart w:id="35" w:name="2bn6wsx" w:colFirst="0" w:colLast="0"/>
-      <w:bookmarkStart w:id="36" w:name="1ci93xb" w:colFirst="0" w:colLast="0"/>
-      <w:bookmarkStart w:id="37" w:name="3whwml4" w:colFirst="0" w:colLast="0"/>
-      <w:bookmarkEnd w:id="35"/>
-      <w:bookmarkEnd w:id="36"/>
-      <w:bookmarkEnd w:id="37"/>
+      <w:bookmarkStart w:id="29" w:name="2bn6wsx" w:colFirst="0" w:colLast="0"/>
+      <w:bookmarkStart w:id="30" w:name="1ci93xb" w:colFirst="0" w:colLast="0"/>
+      <w:bookmarkStart w:id="31" w:name="3whwml4" w:colFirst="0" w:colLast="0"/>
+      <w:bookmarkEnd w:id="29"/>
+      <w:bookmarkEnd w:id="30"/>
+      <w:bookmarkEnd w:id="31"/>
       <w:r>
         <w:rPr>
           <w:i/>
@@ -9020,8 +9051,8 @@
       <w:pPr>
         <w:pStyle w:val="Heading2"/>
       </w:pPr>
-      <w:bookmarkStart w:id="38" w:name="_qsh70q" w:colFirst="0" w:colLast="0"/>
-      <w:bookmarkEnd w:id="38"/>
+      <w:bookmarkStart w:id="32" w:name="_qsh70q" w:colFirst="0" w:colLast="0"/>
+      <w:bookmarkEnd w:id="32"/>
       <w:r>
         <w:t>&lt;</w:t>
       </w:r>
@@ -9068,8 +9099,8 @@
           <w:color w:val="000000"/>
         </w:rPr>
       </w:pPr>
-      <w:bookmarkStart w:id="39" w:name="_3as4poj" w:colFirst="0" w:colLast="0"/>
-      <w:bookmarkEnd w:id="39"/>
+      <w:bookmarkStart w:id="33" w:name="_3as4poj" w:colFirst="0" w:colLast="0"/>
+      <w:bookmarkEnd w:id="33"/>
     </w:p>
     <w:p>
       <w:pPr>
@@ -9129,8 +9160,8 @@
       <w:pPr>
         <w:pStyle w:val="Heading1"/>
       </w:pPr>
-      <w:bookmarkStart w:id="40" w:name="_1pxezwc" w:colFirst="0" w:colLast="0"/>
-      <w:bookmarkEnd w:id="40"/>
+      <w:bookmarkStart w:id="34" w:name="_1pxezwc" w:colFirst="0" w:colLast="0"/>
+      <w:bookmarkEnd w:id="34"/>
       <w:r>
         <w:t>X Patient Identity Management using FHIR (PIMuF) Profile</w:t>
       </w:r>
@@ -9172,8 +9203,8 @@
       <w:pPr>
         <w:pStyle w:val="Heading2"/>
       </w:pPr>
-      <w:bookmarkStart w:id="41" w:name="_49x2ik5" w:colFirst="0" w:colLast="0"/>
-      <w:bookmarkEnd w:id="41"/>
+      <w:bookmarkStart w:id="35" w:name="_49x2ik5" w:colFirst="0" w:colLast="0"/>
+      <w:bookmarkEnd w:id="35"/>
       <w:r>
         <w:t>X.1 PIMuF Actors, Transactions, and Content Modules</w:t>
       </w:r>
@@ -9197,10 +9228,10 @@
         </w:rPr>
         <w:t xml:space="preserve">This section defines the actors, transactions, and/or content modules in this profile. General definitions of actors are given in the </w:t>
       </w:r>
-      <w:bookmarkStart w:id="42" w:name="147n2zr" w:colFirst="0" w:colLast="0"/>
-      <w:bookmarkStart w:id="43" w:name="2p2csry" w:colFirst="0" w:colLast="0"/>
-      <w:bookmarkEnd w:id="42"/>
-      <w:bookmarkEnd w:id="43"/>
+      <w:bookmarkStart w:id="36" w:name="147n2zr" w:colFirst="0" w:colLast="0"/>
+      <w:bookmarkStart w:id="37" w:name="2p2csry" w:colFirst="0" w:colLast="0"/>
+      <w:bookmarkEnd w:id="36"/>
+      <w:bookmarkEnd w:id="37"/>
       <w:r>
         <w:rPr>
           <w:color w:val="000000"/>
@@ -9369,7 +9400,7 @@
         </w:rPr>
         <w:lastRenderedPageBreak/>
         <w:drawing>
-          <wp:inline distT="114300" distB="114300" distL="114300" distR="114300" wp14:anchorId="43E84D33" wp14:editId="41E67A4A">
+          <wp:inline distT="114300" distB="114300" distL="114300" distR="114300">
             <wp:extent cx="5943600" cy="3035300"/>
             <wp:effectExtent l="0" t="0" r="0" b="0"/>
             <wp:docPr id="2" name="image6.png"/>
@@ -9752,8 +9783,8 @@
             <w:pPr>
               <w:pStyle w:val="TableEntryHeader"/>
             </w:pPr>
-            <w:bookmarkStart w:id="44" w:name="_3o7alnk" w:colFirst="0" w:colLast="0"/>
-            <w:bookmarkEnd w:id="44"/>
+            <w:bookmarkStart w:id="38" w:name="_3o7alnk" w:colFirst="0" w:colLast="0"/>
+            <w:bookmarkEnd w:id="38"/>
             <w:r>
               <w:t>Actors</w:t>
             </w:r>
@@ -11647,8 +11678,8 @@
       <w:pPr>
         <w:pStyle w:val="Heading3"/>
       </w:pPr>
-      <w:bookmarkStart w:id="45" w:name="_vx1227" w:colFirst="0" w:colLast="0"/>
-      <w:bookmarkEnd w:id="45"/>
+      <w:bookmarkStart w:id="39" w:name="_vx1227" w:colFirst="0" w:colLast="0"/>
+      <w:bookmarkEnd w:id="39"/>
       <w:r>
         <w:t>X.1.1 Actor Descriptions and Actor Profile Requirements</w:t>
       </w:r>
@@ -11857,8 +11888,8 @@
       <w:pPr>
         <w:pStyle w:val="Heading4"/>
       </w:pPr>
-      <w:bookmarkStart w:id="46" w:name="_4f1mdlm" w:colFirst="0" w:colLast="0"/>
-      <w:bookmarkEnd w:id="46"/>
+      <w:bookmarkStart w:id="40" w:name="_4f1mdlm" w:colFirst="0" w:colLast="0"/>
+      <w:bookmarkEnd w:id="40"/>
       <w:r>
         <w:t>X.1.1.1 Patient Identity Manager</w:t>
       </w:r>
@@ -11902,8 +11933,8 @@
       <w:pPr>
         <w:pStyle w:val="Heading4"/>
       </w:pPr>
-      <w:bookmarkStart w:id="47" w:name="_2u6wntf" w:colFirst="0" w:colLast="0"/>
-      <w:bookmarkEnd w:id="47"/>
+      <w:bookmarkStart w:id="41" w:name="_2u6wntf" w:colFirst="0" w:colLast="0"/>
+      <w:bookmarkEnd w:id="41"/>
       <w:r>
         <w:t>X.1.1.2 Patient Identity Consumer</w:t>
       </w:r>
@@ -11917,8 +11948,8 @@
       <w:pPr>
         <w:pStyle w:val="Heading4"/>
       </w:pPr>
-      <w:bookmarkStart w:id="48" w:name="_e8pvfhrdxgt" w:colFirst="0" w:colLast="0"/>
-      <w:bookmarkEnd w:id="48"/>
+      <w:bookmarkStart w:id="42" w:name="_e8pvfhrdxgt" w:colFirst="0" w:colLast="0"/>
+      <w:bookmarkEnd w:id="42"/>
       <w:r>
         <w:t>X.1.1.3 Patient Subscriber</w:t>
       </w:r>
@@ -11969,10 +12000,9 @@
       <w:pPr>
         <w:pStyle w:val="Heading2"/>
       </w:pPr>
-      <w:bookmarkStart w:id="49" w:name="_19c6y18" w:colFirst="0" w:colLast="0"/>
-      <w:bookmarkEnd w:id="49"/>
-      <w:r>
-        <w:lastRenderedPageBreak/>
+      <w:bookmarkStart w:id="43" w:name="_19c6y18" w:colFirst="0" w:colLast="0"/>
+      <w:bookmarkEnd w:id="43"/>
+      <w:r>
         <w:t>X.2 PIMuF Actor Options</w:t>
       </w:r>
     </w:p>
@@ -12017,6 +12047,7 @@
           <w:i/>
           <w:color w:val="000000"/>
         </w:rPr>
+        <w:lastRenderedPageBreak/>
         <w:t xml:space="preserve">&lt;Note: Options are directly carried over to the integration statements which are published by vendors for review by buyers. Too many options can be confusing for readers, so try to </w:t>
       </w:r>
       <w:r>
@@ -12750,8 +12781,8 @@
           <w:i/>
         </w:rPr>
       </w:pPr>
-      <w:bookmarkStart w:id="50" w:name="_3tbugp1" w:colFirst="0" w:colLast="0"/>
-      <w:bookmarkEnd w:id="50"/>
+      <w:bookmarkStart w:id="44" w:name="_3tbugp1" w:colFirst="0" w:colLast="0"/>
+      <w:bookmarkEnd w:id="44"/>
       <w:r>
         <w:t>X.2.1 Subscription Option</w:t>
       </w:r>
@@ -12850,47 +12881,53 @@
       </w:pPr>
       <w:proofErr w:type="gramStart"/>
       <w:r>
+        <w:t>An</w:t>
+      </w:r>
+      <w:proofErr w:type="gramEnd"/>
+      <w:r>
+        <w:t xml:space="preserve"> Patient Identity Source that supports this option shall send</w:t>
+      </w:r>
+      <w:r>
+        <w:rPr>
+          <w:i/>
+        </w:rPr>
+        <w:t xml:space="preserve"> </w:t>
+      </w:r>
+      <w:r>
+        <w:t>Mobile Patient Identity Feed [ITI-XX] notifications to actors other than the Patient Identifier Cross-reference Manager that it is grouped with in the Regional Option for Patient Identity Management using FHIR.</w:t>
+      </w:r>
+    </w:p>
+    <w:p>
+      <w:pPr>
+        <w:rPr>
+          <w:i/>
+        </w:rPr>
+      </w:pPr>
+      <w:r>
+        <w:rPr>
+          <w:i/>
+        </w:rPr>
+        <w:t xml:space="preserve">&lt;Sometimes an option requires that the actor be grouped with an actor in another profile. In that case, describe that here and also refer to the Required Grouping table in the next section. </w:t>
+      </w:r>
+      <w:r>
+        <w:rPr>
+          <w:i/>
+        </w:rPr>
         <w:lastRenderedPageBreak/>
-        <w:t>An</w:t>
+        <w:t xml:space="preserve">E.g., “An Actor-A that supports the Really Secure Option shall be grouped with </w:t>
+      </w:r>
+      <w:proofErr w:type="gramStart"/>
+      <w:r>
+        <w:rPr>
+          <w:i/>
+        </w:rPr>
+        <w:t>an</w:t>
       </w:r>
       <w:proofErr w:type="gramEnd"/>
       <w:r>
-        <w:t xml:space="preserve"> Patient Identity Source that supports this option shall send</w:t>
-      </w:r>
-      <w:r>
         <w:rPr>
           <w:i/>
         </w:rPr>
-        <w:t xml:space="preserve"> </w:t>
-      </w:r>
-      <w:r>
-        <w:t>Mobile Patient Identity Feed [ITI-XX] notifications to actors other than the Patient Identifier Cross-reference Manager that it is grouped with in the Regional Option for Patient Identity Management using FHIR.</w:t>
-      </w:r>
-    </w:p>
-    <w:p>
-      <w:pPr>
-        <w:rPr>
-          <w:i/>
-        </w:rPr>
-      </w:pPr>
-      <w:r>
-        <w:rPr>
-          <w:i/>
-        </w:rPr>
-        <w:t xml:space="preserve">&lt;Sometimes an option requires that the actor be grouped with an actor in another profile. In that case, describe that here and also refer to the Required Grouping table in the next section. E.g., “An Actor-A that supports the Really Secure Option shall be grouped with </w:t>
-      </w:r>
-      <w:proofErr w:type="gramStart"/>
-      <w:r>
-        <w:rPr>
-          <w:i/>
-        </w:rPr>
-        <w:t>an</w:t>
-      </w:r>
-      <w:proofErr w:type="gramEnd"/>
-      <w:r>
-        <w:rPr>
-          <w:i/>
-        </w:rPr>
         <w:t xml:space="preserve"> Secure Node or Secure Application in the ATNA Profile. See Table X.3-1.”&gt; </w:t>
       </w:r>
     </w:p>
@@ -12898,8 +12935,8 @@
       <w:pPr>
         <w:pStyle w:val="Heading2"/>
       </w:pPr>
-      <w:bookmarkStart w:id="51" w:name="_28h4qwu" w:colFirst="0" w:colLast="0"/>
-      <w:bookmarkEnd w:id="51"/>
+      <w:bookmarkStart w:id="45" w:name="_28h4qwu" w:colFirst="0" w:colLast="0"/>
+      <w:bookmarkEnd w:id="45"/>
       <w:r>
         <w:t xml:space="preserve">X.3 PIMuF Required Actor Groupings </w:t>
       </w:r>
@@ -13831,8 +13868,8 @@
       <w:pPr>
         <w:pStyle w:val="Heading2"/>
       </w:pPr>
-      <w:bookmarkStart w:id="52" w:name="_kgcv8k" w:colFirst="0" w:colLast="0"/>
-      <w:bookmarkEnd w:id="52"/>
+      <w:bookmarkStart w:id="46" w:name="_kgcv8k" w:colFirst="0" w:colLast="0"/>
+      <w:bookmarkEnd w:id="46"/>
       <w:r>
         <w:t>X.4 PIMuF Overview</w:t>
       </w:r>
@@ -13930,10 +13967,10 @@
         <w:pStyle w:val="Heading3"/>
         <w:keepNext w:val="0"/>
       </w:pPr>
-      <w:bookmarkStart w:id="53" w:name="1jlao46" w:colFirst="0" w:colLast="0"/>
-      <w:bookmarkStart w:id="54" w:name="_34g0dwd" w:colFirst="0" w:colLast="0"/>
-      <w:bookmarkEnd w:id="53"/>
-      <w:bookmarkEnd w:id="54"/>
+      <w:bookmarkStart w:id="47" w:name="1jlao46" w:colFirst="0" w:colLast="0"/>
+      <w:bookmarkStart w:id="48" w:name="_34g0dwd" w:colFirst="0" w:colLast="0"/>
+      <w:bookmarkEnd w:id="47"/>
+      <w:bookmarkEnd w:id="48"/>
       <w:r>
         <w:t>X.4.1 Concepts</w:t>
       </w:r>
@@ -13994,6 +14031,7 @@
           <w:i/>
           <w:color w:val="000000"/>
         </w:rPr>
+        <w:lastRenderedPageBreak/>
         <w:t>&lt;It may be useful in this section but is not necessary, to provide a short list of the use cases described below and explain why they are different.&gt;</w:t>
       </w:r>
     </w:p>
@@ -14002,8 +14040,8 @@
         <w:pStyle w:val="Heading3"/>
         <w:keepNext w:val="0"/>
       </w:pPr>
-      <w:bookmarkStart w:id="55" w:name="_43ky6rz" w:colFirst="0" w:colLast="0"/>
-      <w:bookmarkEnd w:id="55"/>
+      <w:bookmarkStart w:id="49" w:name="_43ky6rz" w:colFirst="0" w:colLast="0"/>
+      <w:bookmarkEnd w:id="49"/>
       <w:r>
         <w:t>X.4.2 Use Cases</w:t>
       </w:r>
@@ -14013,8 +14051,8 @@
         <w:pStyle w:val="Heading4"/>
         <w:ind w:left="864" w:hanging="864"/>
       </w:pPr>
-      <w:bookmarkStart w:id="56" w:name="_2iq8gzs" w:colFirst="0" w:colLast="0"/>
-      <w:bookmarkEnd w:id="56"/>
+      <w:bookmarkStart w:id="50" w:name="_2iq8gzs" w:colFirst="0" w:colLast="0"/>
+      <w:bookmarkEnd w:id="50"/>
       <w:r>
         <w:t>X.4.2.1 Use Case #1: Create Patient</w:t>
       </w:r>
@@ -14028,8 +14066,8 @@
       <w:pPr>
         <w:pStyle w:val="Heading5"/>
       </w:pPr>
-      <w:bookmarkStart w:id="57" w:name="_xvir7l" w:colFirst="0" w:colLast="0"/>
-      <w:bookmarkEnd w:id="57"/>
+      <w:bookmarkStart w:id="51" w:name="_xvir7l" w:colFirst="0" w:colLast="0"/>
+      <w:bookmarkEnd w:id="51"/>
       <w:r>
         <w:t>X.4.2.1.1 Create Patient Use Case Description</w:t>
       </w:r>
@@ -14077,8 +14115,8 @@
       <w:pPr>
         <w:pStyle w:val="Heading5"/>
       </w:pPr>
-      <w:bookmarkStart w:id="58" w:name="_tgm1fptbycmg" w:colFirst="0" w:colLast="0"/>
-      <w:bookmarkEnd w:id="58"/>
+      <w:bookmarkStart w:id="52" w:name="_tgm1fptbycmg" w:colFirst="0" w:colLast="0"/>
+      <w:bookmarkEnd w:id="52"/>
       <w:r>
         <w:lastRenderedPageBreak/>
         <w:t>X.4.2.1.2 Create Patient Process Flow</w:t>
@@ -14102,7 +14140,7 @@
           <w:noProof/>
         </w:rPr>
         <w:drawing>
-          <wp:inline distT="114300" distB="114300" distL="114300" distR="114300" wp14:anchorId="41EE3DC7" wp14:editId="6BC4CD69">
+          <wp:inline distT="114300" distB="114300" distL="114300" distR="114300">
             <wp:extent cx="5943600" cy="3251200"/>
             <wp:effectExtent l="0" t="0" r="0" b="0"/>
             <wp:docPr id="3" name="image1.png"/>
@@ -14359,8 +14397,8 @@
         <w:pStyle w:val="Heading4"/>
         <w:ind w:left="864"/>
       </w:pPr>
-      <w:bookmarkStart w:id="59" w:name="_l27ma4h3ajx9" w:colFirst="0" w:colLast="0"/>
-      <w:bookmarkEnd w:id="59"/>
+      <w:bookmarkStart w:id="53" w:name="_l27ma4h3ajx9" w:colFirst="0" w:colLast="0"/>
+      <w:bookmarkEnd w:id="53"/>
       <w:r>
         <w:lastRenderedPageBreak/>
         <w:t>X.4.2.2 Use Case #2: Update Patient Information</w:t>
@@ -14375,8 +14413,8 @@
       <w:pPr>
         <w:pStyle w:val="Heading5"/>
       </w:pPr>
-      <w:bookmarkStart w:id="60" w:name="_k7507yr8k8q" w:colFirst="0" w:colLast="0"/>
-      <w:bookmarkEnd w:id="60"/>
+      <w:bookmarkStart w:id="54" w:name="_k7507yr8k8q" w:colFirst="0" w:colLast="0"/>
+      <w:bookmarkEnd w:id="54"/>
       <w:r>
         <w:t>X.4.2.2.1 Update Patient Use Case Description</w:t>
       </w:r>
@@ -14395,8 +14433,8 @@
       <w:pPr>
         <w:pStyle w:val="Heading5"/>
       </w:pPr>
-      <w:bookmarkStart w:id="61" w:name="_12rcx61h4by" w:colFirst="0" w:colLast="0"/>
-      <w:bookmarkEnd w:id="61"/>
+      <w:bookmarkStart w:id="55" w:name="_12rcx61h4by" w:colFirst="0" w:colLast="0"/>
+      <w:bookmarkEnd w:id="55"/>
       <w:r>
         <w:t>X.4.2.2.2 Update Patient Process Flow</w:t>
       </w:r>
@@ -14407,7 +14445,7 @@
           <w:noProof/>
         </w:rPr>
         <w:drawing>
-          <wp:inline distT="114300" distB="114300" distL="114300" distR="114300" wp14:anchorId="78093857" wp14:editId="14C363E9">
+          <wp:inline distT="114300" distB="114300" distL="114300" distR="114300">
             <wp:extent cx="5943600" cy="2921000"/>
             <wp:effectExtent l="0" t="0" r="0" b="0"/>
             <wp:docPr id="5" name="image4.png"/>
@@ -14522,8 +14560,8 @@
         <w:pStyle w:val="Heading4"/>
         <w:ind w:left="864"/>
       </w:pPr>
-      <w:bookmarkStart w:id="62" w:name="_sf46mntmtg8t" w:colFirst="0" w:colLast="0"/>
-      <w:bookmarkEnd w:id="62"/>
+      <w:bookmarkStart w:id="56" w:name="_sf46mntmtg8t" w:colFirst="0" w:colLast="0"/>
+      <w:bookmarkEnd w:id="56"/>
       <w:r>
         <w:t>X.4.2.3 Use Case #3: Merge Patient Records</w:t>
       </w:r>
@@ -14555,8 +14593,8 @@
       <w:pPr>
         <w:pStyle w:val="Heading5"/>
       </w:pPr>
-      <w:bookmarkStart w:id="63" w:name="_fj71c9tf6qvl" w:colFirst="0" w:colLast="0"/>
-      <w:bookmarkEnd w:id="63"/>
+      <w:bookmarkStart w:id="57" w:name="_fj71c9tf6qvl" w:colFirst="0" w:colLast="0"/>
+      <w:bookmarkEnd w:id="57"/>
       <w:r>
         <w:t>X.4.2.3.1 Merge Patient Records Use Case Description</w:t>
       </w:r>
@@ -14602,8 +14640,8 @@
       <w:pPr>
         <w:pStyle w:val="Heading5"/>
       </w:pPr>
-      <w:bookmarkStart w:id="64" w:name="_9zp53gfpy00" w:colFirst="0" w:colLast="0"/>
-      <w:bookmarkEnd w:id="64"/>
+      <w:bookmarkStart w:id="58" w:name="_9zp53gfpy00" w:colFirst="0" w:colLast="0"/>
+      <w:bookmarkEnd w:id="58"/>
       <w:r>
         <w:lastRenderedPageBreak/>
         <w:t>X.4.2.3.2 Merge Patient Process Flow</w:t>
@@ -14615,7 +14653,7 @@
           <w:noProof/>
         </w:rPr>
         <w:drawing>
-          <wp:inline distT="114300" distB="114300" distL="114300" distR="114300" wp14:anchorId="26DC9054" wp14:editId="7699A035">
+          <wp:inline distT="114300" distB="114300" distL="114300" distR="114300">
             <wp:extent cx="5943600" cy="3378200"/>
             <wp:effectExtent l="0" t="0" r="0" b="0"/>
             <wp:docPr id="4" name="image2.png"/>
@@ -14738,8 +14776,8 @@
       <w:pPr>
         <w:pStyle w:val="Heading2"/>
       </w:pPr>
-      <w:bookmarkStart w:id="65" w:name="_1x0gk37" w:colFirst="0" w:colLast="0"/>
-      <w:bookmarkEnd w:id="65"/>
+      <w:bookmarkStart w:id="59" w:name="_1x0gk37" w:colFirst="0" w:colLast="0"/>
+      <w:bookmarkEnd w:id="59"/>
       <w:r>
         <w:lastRenderedPageBreak/>
         <w:t>X.5 &lt;Profile Acronym&gt; Security Considerations</w:t>
@@ -14833,8 +14871,8 @@
           <w:i/>
         </w:rPr>
       </w:pPr>
-      <w:bookmarkStart w:id="66" w:name="_4h042r0" w:colFirst="0" w:colLast="0"/>
-      <w:bookmarkEnd w:id="66"/>
+      <w:bookmarkStart w:id="60" w:name="_4h042r0" w:colFirst="0" w:colLast="0"/>
+      <w:bookmarkEnd w:id="60"/>
       <w:r>
         <w:rPr>
           <w:highlight w:val="yellow"/>
@@ -15122,8 +15160,8 @@
           <w:highlight w:val="yellow"/>
         </w:rPr>
       </w:pPr>
-      <w:bookmarkStart w:id="67" w:name="_2w5ecyt" w:colFirst="0" w:colLast="0"/>
-      <w:bookmarkEnd w:id="67"/>
+      <w:bookmarkStart w:id="61" w:name="_2w5ecyt" w:colFirst="0" w:colLast="0"/>
+      <w:bookmarkEnd w:id="61"/>
       <w:r>
         <w:br w:type="page"/>
       </w:r>
@@ -15217,15 +15255,15 @@
       </w:r>
     </w:p>
     <w:p>
-      <w:bookmarkStart w:id="68" w:name="_1baon6m" w:colFirst="0" w:colLast="0"/>
-      <w:bookmarkEnd w:id="68"/>
+      <w:bookmarkStart w:id="62" w:name="_1baon6m" w:colFirst="0" w:colLast="0"/>
+      <w:bookmarkEnd w:id="62"/>
     </w:p>
     <w:p>
       <w:pPr>
         <w:pStyle w:val="Heading1"/>
       </w:pPr>
-      <w:bookmarkStart w:id="69" w:name="_3vac5uf" w:colFirst="0" w:colLast="0"/>
-      <w:bookmarkEnd w:id="69"/>
+      <w:bookmarkStart w:id="63" w:name="_3vac5uf" w:colFirst="0" w:colLast="0"/>
+      <w:bookmarkEnd w:id="63"/>
       <w:r>
         <w:br w:type="page"/>
       </w:r>
@@ -15258,8 +15296,8 @@
       <w:pPr>
         <w:pStyle w:val="Heading2"/>
       </w:pPr>
-      <w:bookmarkStart w:id="70" w:name="_2afmg28" w:colFirst="0" w:colLast="0"/>
-      <w:bookmarkEnd w:id="70"/>
+      <w:bookmarkStart w:id="64" w:name="_2afmg28" w:colFirst="0" w:colLast="0"/>
+      <w:bookmarkEnd w:id="64"/>
       <w:r>
         <w:t>A.1 &lt;Title&gt;</w:t>
       </w:r>
@@ -15288,8 +15326,8 @@
       <w:pPr>
         <w:pStyle w:val="Heading3"/>
       </w:pPr>
-      <w:bookmarkStart w:id="71" w:name="_pkwqa1" w:colFirst="0" w:colLast="0"/>
-      <w:bookmarkEnd w:id="71"/>
+      <w:bookmarkStart w:id="65" w:name="_pkwqa1" w:colFirst="0" w:colLast="0"/>
+      <w:bookmarkEnd w:id="65"/>
       <w:r>
         <w:t>A.1.1 &lt;Title&gt;</w:t>
       </w:r>
@@ -15318,8 +15356,8 @@
       <w:pPr>
         <w:pStyle w:val="Heading1"/>
       </w:pPr>
-      <w:bookmarkStart w:id="72" w:name="_39kk8xu" w:colFirst="0" w:colLast="0"/>
-      <w:bookmarkEnd w:id="72"/>
+      <w:bookmarkStart w:id="66" w:name="_39kk8xu" w:colFirst="0" w:colLast="0"/>
+      <w:bookmarkEnd w:id="66"/>
       <w:r>
         <w:br w:type="page"/>
       </w:r>
@@ -15352,8 +15390,8 @@
       <w:pPr>
         <w:pStyle w:val="Heading2"/>
       </w:pPr>
-      <w:bookmarkStart w:id="73" w:name="_1opuj5n" w:colFirst="0" w:colLast="0"/>
-      <w:bookmarkEnd w:id="73"/>
+      <w:bookmarkStart w:id="67" w:name="_1opuj5n" w:colFirst="0" w:colLast="0"/>
+      <w:bookmarkEnd w:id="67"/>
       <w:r>
         <w:t>B.1 &lt;Title&gt;</w:t>
       </w:r>
@@ -15382,8 +15420,8 @@
       <w:pPr>
         <w:pStyle w:val="Heading3"/>
       </w:pPr>
-      <w:bookmarkStart w:id="74" w:name="_48pi1tg" w:colFirst="0" w:colLast="0"/>
-      <w:bookmarkEnd w:id="74"/>
+      <w:bookmarkStart w:id="68" w:name="_48pi1tg" w:colFirst="0" w:colLast="0"/>
+      <w:bookmarkEnd w:id="68"/>
       <w:r>
         <w:t>B.1.1 &lt;Title&gt;</w:t>
       </w:r>
@@ -15424,8 +15462,8 @@
           <w:color w:val="000000"/>
         </w:rPr>
       </w:pPr>
-      <w:bookmarkStart w:id="75" w:name="_2nusc19" w:colFirst="0" w:colLast="0"/>
-      <w:bookmarkEnd w:id="75"/>
+      <w:bookmarkStart w:id="69" w:name="_2nusc19" w:colFirst="0" w:colLast="0"/>
+      <w:bookmarkEnd w:id="69"/>
       <w:r>
         <w:br w:type="page"/>
       </w:r>
@@ -15446,8 +15484,8 @@
           <w:color w:val="000000"/>
         </w:rPr>
       </w:pPr>
-      <w:bookmarkStart w:id="76" w:name="_1yyy98l" w:colFirst="0" w:colLast="0"/>
-      <w:bookmarkEnd w:id="76"/>
+      <w:bookmarkStart w:id="70" w:name="_1yyy98l" w:colFirst="0" w:colLast="0"/>
+      <w:bookmarkEnd w:id="70"/>
       <w:r>
         <w:lastRenderedPageBreak/>
         <w:br w:type="page"/>
@@ -15600,8 +15638,8 @@
         <w:szCs w:val="20"/>
       </w:rPr>
     </w:pPr>
-    <w:bookmarkStart w:id="77" w:name="_1l354xk" w:colFirst="0" w:colLast="0"/>
-    <w:bookmarkEnd w:id="77"/>
+    <w:bookmarkStart w:id="71" w:name="_1l354xk" w:colFirst="0" w:colLast="0"/>
+    <w:bookmarkEnd w:id="71"/>
     <w:r>
       <w:rPr>
         <w:color w:val="000000"/>
@@ -16539,14 +16577,6 @@
 </w:numbering>
 </file>
 
-<file path=word/people.xml><?xml version="1.0" encoding="utf-8"?>
-<w15:people xmlns:wpc="http://schemas.microsoft.com/office/word/2010/wordprocessingCanvas" xmlns:cx="http://schemas.microsoft.com/office/drawing/2014/chartex" xmlns:cx1="http://schemas.microsoft.com/office/drawing/2015/9/8/chartex" xmlns:cx2="http://schemas.microsoft.com/office/drawing/2015/10/21/chartex" xmlns:cx3="http://schemas.microsoft.com/office/drawing/2016/5/9/chartex" xmlns:cx4="http://schemas.microsoft.com/office/drawing/2016/5/10/chartex" xmlns:cx5="http://schemas.microsoft.com/office/drawing/2016/5/11/chartex" xmlns:cx6="http://schemas.microsoft.com/office/drawing/2016/5/12/chartex" xmlns:cx7="http://schemas.microsoft.com/office/drawing/2016/5/13/chartex" xmlns:cx8="http://schemas.microsoft.com/office/drawing/2016/5/14/chartex" xmlns:mc="http://schemas.openxmlformats.org/markup-compatibility/2006" xmlns:aink="http://schemas.microsoft.com/office/drawing/2016/ink" xmlns:am3d="http://schemas.microsoft.com/office/drawing/2017/model3d" xmlns:o="urn:schemas-microsoft-com:office:office" xmlns:r="http://schemas.openxmlformats.org/officeDocument/2006/relationships" xmlns:m="http://schemas.openxmlformats.org/officeDocument/2006/math" xmlns:v="urn:schemas-microsoft-com:vml" xmlns:wp14="http://schemas.microsoft.com/office/word/2010/wordprocessingDrawing" xmlns:wp="http://schemas.openxmlformats.org/drawingml/2006/wordprocessingDrawing" xmlns:w10="urn:schemas-microsoft-com:office:word" xmlns:w="http://schemas.openxmlformats.org/wordprocessingml/2006/main" xmlns:w14="http://schemas.microsoft.com/office/word/2010/wordml" xmlns:w15="http://schemas.microsoft.com/office/word/2012/wordml" xmlns:w16cid="http://schemas.microsoft.com/office/word/2016/wordml/cid" xmlns:w16se="http://schemas.microsoft.com/office/word/2015/wordml/symex" xmlns:wpg="http://schemas.microsoft.com/office/word/2010/wordprocessingGroup" xmlns:wpi="http://schemas.microsoft.com/office/word/2010/wordprocessingInk" xmlns:wne="http://schemas.microsoft.com/office/word/2006/wordml" xmlns:wps="http://schemas.microsoft.com/office/word/2010/wordprocessingShape" mc:Ignorable="w14 w15 w16se w16cid wp14">
-  <w15:person w15:author="Umberto Cappellini">
-    <w15:presenceInfo w15:providerId="Windows Live" w15:userId="a73e41664619ba7a"/>
-  </w15:person>
-</w15:people>
-</file>
-
 <file path=word/styles.xml><?xml version="1.0" encoding="utf-8"?>
 <w:styles xmlns:mc="http://schemas.openxmlformats.org/markup-compatibility/2006" xmlns:r="http://schemas.openxmlformats.org/officeDocument/2006/relationships" xmlns:w="http://schemas.openxmlformats.org/wordprocessingml/2006/main" xmlns:w14="http://schemas.microsoft.com/office/word/2010/wordml" xmlns:w15="http://schemas.microsoft.com/office/word/2012/wordml" xmlns:w16cid="http://schemas.microsoft.com/office/word/2016/wordml/cid" xmlns:w16se="http://schemas.microsoft.com/office/word/2015/wordml/symex" mc:Ignorable="w14 w15 w16se w16cid">
   <w:docDefaults>
@@ -16564,7 +16594,7 @@
       </w:pPr>
     </w:pPrDefault>
   </w:docDefaults>
-  <w:latentStyles w:defLockedState="0" w:defUIPriority="99" w:defSemiHidden="0" w:defUnhideWhenUsed="0" w:defQFormat="0" w:count="376">
+  <w:latentStyles w:defLockedState="0" w:defUIPriority="99" w:defSemiHidden="0" w:defUnhideWhenUsed="0" w:defQFormat="0" w:count="375">
     <w:lsdException w:name="Normal" w:uiPriority="0" w:qFormat="1"/>
     <w:lsdException w:name="heading 1" w:uiPriority="9" w:qFormat="1"/>
     <w:lsdException w:name="heading 2" w:semiHidden="1" w:uiPriority="9" w:unhideWhenUsed="1" w:qFormat="1"/>
@@ -16670,6 +16700,7 @@
     <w:lsdException w:name="HTML Sample" w:semiHidden="1" w:unhideWhenUsed="1"/>
     <w:lsdException w:name="HTML Typewriter" w:semiHidden="1" w:unhideWhenUsed="1"/>
     <w:lsdException w:name="HTML Variable" w:semiHidden="1" w:unhideWhenUsed="1"/>
+    <w:lsdException w:name="Normal Table" w:semiHidden="1" w:unhideWhenUsed="1"/>
     <w:lsdException w:name="annotation subject" w:semiHidden="1" w:unhideWhenUsed="1"/>
     <w:lsdException w:name="No List" w:semiHidden="1" w:unhideWhenUsed="1"/>
     <w:lsdException w:name="Outline List 1" w:semiHidden="1" w:unhideWhenUsed="1"/>
@@ -16716,8 +16747,10 @@
     <w:lsdException w:name="Table Subtle 2" w:semiHidden="1" w:unhideWhenUsed="1"/>
     <w:lsdException w:name="Table Web 1" w:semiHidden="1" w:unhideWhenUsed="1"/>
     <w:lsdException w:name="Table Web 2" w:semiHidden="1" w:unhideWhenUsed="1"/>
+    <w:lsdException w:name="Table Web 3" w:semiHidden="1" w:unhideWhenUsed="1"/>
     <w:lsdException w:name="Balloon Text" w:semiHidden="1" w:unhideWhenUsed="1"/>
     <w:lsdException w:name="Table Grid" w:uiPriority="39"/>
+    <w:lsdException w:name="Table Theme" w:semiHidden="1" w:unhideWhenUsed="1"/>
     <w:lsdException w:name="Placeholder Text" w:semiHidden="1"/>
     <w:lsdException w:name="No Spacing" w:uiPriority="1" w:qFormat="1"/>
     <w:lsdException w:name="Light Shading" w:uiPriority="60"/>
@@ -16937,7 +16970,6 @@
     <w:lsdException w:name="Smart Hyperlink" w:semiHidden="1" w:unhideWhenUsed="1"/>
     <w:lsdException w:name="Hashtag" w:semiHidden="1" w:unhideWhenUsed="1"/>
     <w:lsdException w:name="Unresolved Mention" w:semiHidden="1" w:unhideWhenUsed="1"/>
-    <w:lsdException w:name="Smart Link" w:semiHidden="1" w:unhideWhenUsed="1"/>
   </w:latentStyles>
   <w:style w:type="paragraph" w:default="1" w:styleId="Normal">
     <w:name w:val="Normal"/>

--- a/docx/03-03-2019-Patient Identity Management using FHIR - PIMuF  .docx
+++ b/docx/03-03-2019-Patient Identity Management using FHIR - PIMuF  .docx
@@ -421,14 +421,28 @@
         </w:rPr>
         <w:t>.</w:t>
       </w:r>
-      <w:r>
-        <w:rPr>
-          <w:b/>
-          <w:sz w:val="44"/>
-          <w:szCs w:val="44"/>
-        </w:rPr>
-        <w:t>1</w:t>
-      </w:r>
+      <w:ins w:id="1" w:author="Umberto Cappellini" w:date="2019-04-30T18:03:00Z">
+        <w:r>
+          <w:rPr>
+            <w:b/>
+            <w:sz w:val="44"/>
+            <w:szCs w:val="44"/>
+          </w:rPr>
+          <w:t>2</w:t>
+        </w:r>
+      </w:ins>
+      <w:bookmarkStart w:id="2" w:name="_GoBack"/>
+      <w:bookmarkEnd w:id="2"/>
+      <w:del w:id="3" w:author="Umberto Cappellini" w:date="2019-04-30T18:03:00Z">
+        <w:r>
+          <w:rPr>
+            <w:b/>
+            <w:sz w:val="44"/>
+            <w:szCs w:val="44"/>
+          </w:rPr>
+          <w:delText>1</w:delText>
+        </w:r>
+      </w:del>
       <w:r>
         <w:rPr>
           <w:b/>
@@ -472,10 +486,10 @@
           <w:color w:val="000000"/>
         </w:rPr>
       </w:pPr>
-      <w:bookmarkStart w:id="1" w:name="30j0zll" w:colFirst="0" w:colLast="0"/>
-      <w:bookmarkStart w:id="2" w:name="1fob9te" w:colFirst="0" w:colLast="0"/>
-      <w:bookmarkEnd w:id="1"/>
-      <w:bookmarkEnd w:id="2"/>
+      <w:bookmarkStart w:id="4" w:name="30j0zll" w:colFirst="0" w:colLast="0"/>
+      <w:bookmarkStart w:id="5" w:name="1fob9te" w:colFirst="0" w:colLast="0"/>
+      <w:bookmarkEnd w:id="4"/>
+      <w:bookmarkEnd w:id="5"/>
       <w:r>
         <w:rPr>
           <w:i/>
@@ -516,7 +530,7 @@
         <w:tab/>
         <w:t>&lt;</w:t>
       </w:r>
-      <w:del w:id="3" w:author="Umberto Cappellini" w:date="2019-04-30T17:48:00Z">
+      <w:del w:id="6" w:author="Umberto Cappellini" w:date="2019-04-30T17:48:00Z">
         <w:r>
           <w:rPr>
             <w:color w:val="000000"/>
@@ -524,7 +538,7 @@
           <w:delText xml:space="preserve">Month </w:delText>
         </w:r>
       </w:del>
-      <w:ins w:id="4" w:author="Umberto Cappellini" w:date="2019-04-30T17:48:00Z">
+      <w:ins w:id="7" w:author="Umberto Cappellini" w:date="2019-04-30T17:48:00Z">
         <w:r>
           <w:rPr>
             <w:color w:val="000000"/>
@@ -538,7 +552,7 @@
           <w:t xml:space="preserve"> </w:t>
         </w:r>
       </w:ins>
-      <w:del w:id="5" w:author="Umberto Cappellini" w:date="2019-04-30T17:48:00Z">
+      <w:del w:id="8" w:author="Umberto Cappellini" w:date="2019-04-30T17:48:00Z">
         <w:r>
           <w:rPr>
             <w:color w:val="000000"/>
@@ -546,12 +560,12 @@
           <w:delText>xx</w:delText>
         </w:r>
       </w:del>
-      <w:ins w:id="6" w:author="Umberto Cappellini" w:date="2019-04-30T17:48:00Z">
+      <w:ins w:id="9" w:author="Umberto Cappellini" w:date="2019-04-30T17:55:00Z">
         <w:r>
           <w:rPr>
             <w:color w:val="000000"/>
           </w:rPr>
-          <w:t>30</w:t>
+          <w:t>29</w:t>
         </w:r>
       </w:ins>
       <w:r>
@@ -560,7 +574,7 @@
         </w:rPr>
         <w:t xml:space="preserve">, </w:t>
       </w:r>
-      <w:del w:id="7" w:author="Umberto Cappellini" w:date="2019-04-30T17:48:00Z">
+      <w:del w:id="10" w:author="Umberto Cappellini" w:date="2019-04-30T17:48:00Z">
         <w:r>
           <w:rPr>
             <w:color w:val="000000"/>
@@ -568,7 +582,7 @@
           <w:delText>20xx</w:delText>
         </w:r>
       </w:del>
-      <w:ins w:id="8" w:author="Umberto Cappellini" w:date="2019-04-30T17:48:00Z">
+      <w:ins w:id="11" w:author="Umberto Cappellini" w:date="2019-04-30T17:48:00Z">
         <w:r>
           <w:rPr>
             <w:color w:val="000000"/>
@@ -582,8 +596,6 @@
           <w:t>19</w:t>
         </w:r>
       </w:ins>
-      <w:bookmarkStart w:id="9" w:name="_GoBack"/>
-      <w:bookmarkEnd w:id="9"/>
       <w:r>
         <w:rPr>
           <w:color w:val="000000"/>
@@ -6409,8 +6421,8 @@
       <w:pPr>
         <w:pStyle w:val="Heading1"/>
       </w:pPr>
-      <w:bookmarkStart w:id="10" w:name="_n4flh0769pur" w:colFirst="0" w:colLast="0"/>
-      <w:bookmarkEnd w:id="10"/>
+      <w:bookmarkStart w:id="12" w:name="_n4flh0769pur" w:colFirst="0" w:colLast="0"/>
+      <w:bookmarkEnd w:id="12"/>
       <w:r>
         <w:br w:type="page"/>
       </w:r>
@@ -7480,8 +7492,8 @@
         <w:pStyle w:val="Heading2"/>
         <w:ind w:left="0" w:firstLine="0"/>
       </w:pPr>
-      <w:bookmarkStart w:id="11" w:name="_2et92p0" w:colFirst="0" w:colLast="0"/>
-      <w:bookmarkEnd w:id="11"/>
+      <w:bookmarkStart w:id="13" w:name="_2et92p0" w:colFirst="0" w:colLast="0"/>
+      <w:bookmarkEnd w:id="13"/>
       <w:r>
         <w:lastRenderedPageBreak/>
         <w:t>Open Issues and Questions</w:t>
@@ -7528,8 +7540,8 @@
       <w:pPr>
         <w:pStyle w:val="Heading2"/>
       </w:pPr>
-      <w:bookmarkStart w:id="12" w:name="_tyjcwt" w:colFirst="0" w:colLast="0"/>
-      <w:bookmarkEnd w:id="12"/>
+      <w:bookmarkStart w:id="14" w:name="_tyjcwt" w:colFirst="0" w:colLast="0"/>
+      <w:bookmarkEnd w:id="14"/>
       <w:r>
         <w:t>Closed Issues</w:t>
       </w:r>
@@ -7567,8 +7579,8 @@
       <w:pPr>
         <w:pStyle w:val="Heading1"/>
       </w:pPr>
-      <w:bookmarkStart w:id="13" w:name="_3dy6vkm" w:colFirst="0" w:colLast="0"/>
-      <w:bookmarkEnd w:id="13"/>
+      <w:bookmarkStart w:id="15" w:name="_3dy6vkm" w:colFirst="0" w:colLast="0"/>
+      <w:bookmarkEnd w:id="15"/>
       <w:r>
         <w:br w:type="page"/>
       </w:r>
@@ -7676,22 +7688,22 @@
           <w:color w:val="000000"/>
         </w:rPr>
       </w:pPr>
-      <w:bookmarkStart w:id="14" w:name="_1t3h5sf" w:colFirst="0" w:colLast="0"/>
-      <w:bookmarkEnd w:id="14"/>
+      <w:bookmarkStart w:id="16" w:name="_1t3h5sf" w:colFirst="0" w:colLast="0"/>
+      <w:bookmarkEnd w:id="16"/>
     </w:p>
     <w:p>
       <w:pPr>
         <w:pStyle w:val="Heading1"/>
       </w:pPr>
-      <w:bookmarkStart w:id="15" w:name="_4d34og8" w:colFirst="0" w:colLast="0"/>
-      <w:bookmarkEnd w:id="15"/>
+      <w:bookmarkStart w:id="17" w:name="_4d34og8" w:colFirst="0" w:colLast="0"/>
+      <w:bookmarkEnd w:id="17"/>
       <w:r>
         <w:t xml:space="preserve">Appendix A </w:t>
       </w:r>
-      <w:bookmarkStart w:id="16" w:name="2s8eyo1" w:colFirst="0" w:colLast="0"/>
-      <w:bookmarkStart w:id="17" w:name="17dp8vu" w:colFirst="0" w:colLast="0"/>
-      <w:bookmarkEnd w:id="16"/>
-      <w:bookmarkEnd w:id="17"/>
+      <w:bookmarkStart w:id="18" w:name="2s8eyo1" w:colFirst="0" w:colLast="0"/>
+      <w:bookmarkStart w:id="19" w:name="17dp8vu" w:colFirst="0" w:colLast="0"/>
+      <w:bookmarkEnd w:id="18"/>
+      <w:bookmarkEnd w:id="19"/>
       <w:r>
         <w:t>– Actor Summary Definitions</w:t>
       </w:r>
@@ -8046,15 +8058,15 @@
           <w:color w:val="000000"/>
         </w:rPr>
       </w:pPr>
-      <w:bookmarkStart w:id="18" w:name="_35nkun2" w:colFirst="0" w:colLast="0"/>
-      <w:bookmarkEnd w:id="18"/>
+      <w:bookmarkStart w:id="20" w:name="_35nkun2" w:colFirst="0" w:colLast="0"/>
+      <w:bookmarkEnd w:id="20"/>
     </w:p>
     <w:p>
       <w:pPr>
         <w:pStyle w:val="Heading1"/>
       </w:pPr>
-      <w:bookmarkStart w:id="19" w:name="_1ksv4uv" w:colFirst="0" w:colLast="0"/>
-      <w:bookmarkEnd w:id="19"/>
+      <w:bookmarkStart w:id="21" w:name="_1ksv4uv" w:colFirst="0" w:colLast="0"/>
+      <w:bookmarkEnd w:id="21"/>
       <w:r>
         <w:t>Appendix B – Transaction Summary Definitions</w:t>
       </w:r>
@@ -8271,12 +8283,12 @@
                 <w:szCs w:val="18"/>
               </w:rPr>
             </w:pPr>
-            <w:ins w:id="20" w:author="Luke Duncan" w:date="2019-02-21T21:16:00Z">
+            <w:ins w:id="22" w:author="Luke Duncan" w:date="2019-02-21T21:16:00Z">
               <w:r>
                 <w:rPr>
                   <w:sz w:val="18"/>
                   <w:szCs w:val="18"/>
-                  <w:rPrChange w:id="21" w:author="Luke Duncan" w:date="2019-02-21T21:16:00Z">
+                  <w:rPrChange w:id="23" w:author="Luke Duncan" w:date="2019-02-21T21:16:00Z">
                     <w:rPr>
                       <w:i/>
                       <w:color w:val="000000"/>
@@ -8360,7 +8372,7 @@
       <w:tr>
         <w:trPr>
           <w:jc w:val="center"/>
-          <w:ins w:id="22" w:author="Luke Duncan" w:date="2019-02-21T21:12:00Z"/>
+          <w:ins w:id="24" w:author="Luke Duncan" w:date="2019-02-21T21:12:00Z"/>
         </w:trPr>
         <w:tc>
           <w:tcPr>
@@ -8372,12 +8384,12 @@
               <w:spacing w:before="40" w:after="40"/>
               <w:ind w:left="72" w:right="72"/>
               <w:rPr>
-                <w:ins w:id="23" w:author="Luke Duncan" w:date="2019-02-21T21:12:00Z"/>
+                <w:ins w:id="25" w:author="Luke Duncan" w:date="2019-02-21T21:12:00Z"/>
                 <w:sz w:val="18"/>
                 <w:szCs w:val="18"/>
               </w:rPr>
             </w:pPr>
-            <w:ins w:id="24" w:author="Luke Duncan" w:date="2019-02-21T21:12:00Z">
+            <w:ins w:id="26" w:author="Luke Duncan" w:date="2019-02-21T21:12:00Z">
               <w:r>
                 <w:rPr>
                   <w:sz w:val="18"/>
@@ -8392,7 +8404,7 @@
               <w:spacing w:before="40" w:after="40"/>
               <w:ind w:left="72" w:right="72"/>
               <w:rPr>
-                <w:ins w:id="25" w:author="Luke Duncan" w:date="2019-02-21T21:12:00Z"/>
+                <w:ins w:id="27" w:author="Luke Duncan" w:date="2019-02-21T21:12:00Z"/>
                 <w:sz w:val="18"/>
                 <w:szCs w:val="18"/>
               </w:rPr>
@@ -8407,12 +8419,12 @@
           <w:p>
             <w:pPr>
               <w:rPr>
-                <w:ins w:id="26" w:author="Luke Duncan" w:date="2019-02-21T21:12:00Z"/>
+                <w:ins w:id="28" w:author="Luke Duncan" w:date="2019-02-21T21:12:00Z"/>
                 <w:sz w:val="18"/>
                 <w:szCs w:val="18"/>
               </w:rPr>
             </w:pPr>
-            <w:ins w:id="27" w:author="Luke Duncan" w:date="2019-02-21T21:12:00Z">
+            <w:ins w:id="29" w:author="Luke Duncan" w:date="2019-02-21T21:12:00Z">
               <w:r>
                 <w:rPr>
                   <w:sz w:val="18"/>
@@ -8438,15 +8450,15 @@
           <w:color w:val="000000"/>
         </w:rPr>
       </w:pPr>
-      <w:bookmarkStart w:id="28" w:name="_44sinio" w:colFirst="0" w:colLast="0"/>
-      <w:bookmarkEnd w:id="28"/>
+      <w:bookmarkStart w:id="30" w:name="_44sinio" w:colFirst="0" w:colLast="0"/>
+      <w:bookmarkEnd w:id="30"/>
     </w:p>
     <w:p>
       <w:pPr>
         <w:pStyle w:val="Heading1"/>
       </w:pPr>
-      <w:bookmarkStart w:id="29" w:name="_2jxsxqh" w:colFirst="0" w:colLast="0"/>
-      <w:bookmarkEnd w:id="29"/>
+      <w:bookmarkStart w:id="31" w:name="_2jxsxqh" w:colFirst="0" w:colLast="0"/>
+      <w:bookmarkEnd w:id="31"/>
       <w:r>
         <w:t>Appendix D – Glossary</w:t>
       </w:r>
@@ -8525,10 +8537,10 @@
         </w:rPr>
         <w:t xml:space="preserve"> associated with the profile here. </w:t>
       </w:r>
-      <w:bookmarkStart w:id="30" w:name="z337ya" w:colFirst="0" w:colLast="0"/>
-      <w:bookmarkStart w:id="31" w:name="3j2qqm3" w:colFirst="0" w:colLast="0"/>
-      <w:bookmarkEnd w:id="30"/>
-      <w:bookmarkEnd w:id="31"/>
+      <w:bookmarkStart w:id="32" w:name="z337ya" w:colFirst="0" w:colLast="0"/>
+      <w:bookmarkStart w:id="33" w:name="3j2qqm3" w:colFirst="0" w:colLast="0"/>
+      <w:bookmarkEnd w:id="32"/>
+      <w:bookmarkEnd w:id="33"/>
       <w:r>
         <w:rPr>
           <w:i/>
@@ -8865,8 +8877,8 @@
           <w:color w:val="000000"/>
         </w:rPr>
       </w:pPr>
-      <w:bookmarkStart w:id="32" w:name="_1y810tw" w:colFirst="0" w:colLast="0"/>
-      <w:bookmarkEnd w:id="32"/>
+      <w:bookmarkStart w:id="34" w:name="_1y810tw" w:colFirst="0" w:colLast="0"/>
+      <w:bookmarkEnd w:id="34"/>
     </w:p>
     <w:p>
       <w:pPr>
@@ -8924,8 +8936,8 @@
           <w:szCs w:val="44"/>
         </w:rPr>
       </w:pPr>
-      <w:bookmarkStart w:id="33" w:name="_4i7ojhp" w:colFirst="0" w:colLast="0"/>
-      <w:bookmarkEnd w:id="33"/>
+      <w:bookmarkStart w:id="35" w:name="_4i7ojhp" w:colFirst="0" w:colLast="0"/>
+      <w:bookmarkEnd w:id="35"/>
       <w:r>
         <w:br w:type="page"/>
       </w:r>
@@ -8945,8 +8957,8 @@
       <w:pPr>
         <w:pStyle w:val="Heading2"/>
       </w:pPr>
-      <w:bookmarkStart w:id="34" w:name="_2xcytpi" w:colFirst="0" w:colLast="0"/>
-      <w:bookmarkEnd w:id="34"/>
+      <w:bookmarkStart w:id="36" w:name="_2xcytpi" w:colFirst="0" w:colLast="0"/>
+      <w:bookmarkEnd w:id="36"/>
       <w:r>
         <w:t>&lt;</w:t>
       </w:r>
@@ -8978,12 +8990,12 @@
         </w:rPr>
         <w:t xml:space="preserve">&lt;General copyright licenses and permissions are listed in the IHE Technical Frameworks </w:t>
       </w:r>
-      <w:bookmarkStart w:id="35" w:name="2bn6wsx" w:colFirst="0" w:colLast="0"/>
-      <w:bookmarkStart w:id="36" w:name="1ci93xb" w:colFirst="0" w:colLast="0"/>
-      <w:bookmarkStart w:id="37" w:name="3whwml4" w:colFirst="0" w:colLast="0"/>
-      <w:bookmarkEnd w:id="35"/>
-      <w:bookmarkEnd w:id="36"/>
+      <w:bookmarkStart w:id="37" w:name="2bn6wsx" w:colFirst="0" w:colLast="0"/>
+      <w:bookmarkStart w:id="38" w:name="1ci93xb" w:colFirst="0" w:colLast="0"/>
+      <w:bookmarkStart w:id="39" w:name="3whwml4" w:colFirst="0" w:colLast="0"/>
       <w:bookmarkEnd w:id="37"/>
+      <w:bookmarkEnd w:id="38"/>
+      <w:bookmarkEnd w:id="39"/>
       <w:r>
         <w:rPr>
           <w:i/>
@@ -9020,8 +9032,8 @@
       <w:pPr>
         <w:pStyle w:val="Heading2"/>
       </w:pPr>
-      <w:bookmarkStart w:id="38" w:name="_qsh70q" w:colFirst="0" w:colLast="0"/>
-      <w:bookmarkEnd w:id="38"/>
+      <w:bookmarkStart w:id="40" w:name="_qsh70q" w:colFirst="0" w:colLast="0"/>
+      <w:bookmarkEnd w:id="40"/>
       <w:r>
         <w:t>&lt;</w:t>
       </w:r>
@@ -9068,8 +9080,8 @@
           <w:color w:val="000000"/>
         </w:rPr>
       </w:pPr>
-      <w:bookmarkStart w:id="39" w:name="_3as4poj" w:colFirst="0" w:colLast="0"/>
-      <w:bookmarkEnd w:id="39"/>
+      <w:bookmarkStart w:id="41" w:name="_3as4poj" w:colFirst="0" w:colLast="0"/>
+      <w:bookmarkEnd w:id="41"/>
     </w:p>
     <w:p>
       <w:pPr>
@@ -9129,8 +9141,8 @@
       <w:pPr>
         <w:pStyle w:val="Heading1"/>
       </w:pPr>
-      <w:bookmarkStart w:id="40" w:name="_1pxezwc" w:colFirst="0" w:colLast="0"/>
-      <w:bookmarkEnd w:id="40"/>
+      <w:bookmarkStart w:id="42" w:name="_1pxezwc" w:colFirst="0" w:colLast="0"/>
+      <w:bookmarkEnd w:id="42"/>
       <w:r>
         <w:t>X Patient Identity Management using FHIR (PIMuF) Profile</w:t>
       </w:r>
@@ -9172,8 +9184,8 @@
       <w:pPr>
         <w:pStyle w:val="Heading2"/>
       </w:pPr>
-      <w:bookmarkStart w:id="41" w:name="_49x2ik5" w:colFirst="0" w:colLast="0"/>
-      <w:bookmarkEnd w:id="41"/>
+      <w:bookmarkStart w:id="43" w:name="_49x2ik5" w:colFirst="0" w:colLast="0"/>
+      <w:bookmarkEnd w:id="43"/>
       <w:r>
         <w:t>X.1 PIMuF Actors, Transactions, and Content Modules</w:t>
       </w:r>
@@ -9197,10 +9209,10 @@
         </w:rPr>
         <w:t xml:space="preserve">This section defines the actors, transactions, and/or content modules in this profile. General definitions of actors are given in the </w:t>
       </w:r>
-      <w:bookmarkStart w:id="42" w:name="147n2zr" w:colFirst="0" w:colLast="0"/>
-      <w:bookmarkStart w:id="43" w:name="2p2csry" w:colFirst="0" w:colLast="0"/>
-      <w:bookmarkEnd w:id="42"/>
-      <w:bookmarkEnd w:id="43"/>
+      <w:bookmarkStart w:id="44" w:name="147n2zr" w:colFirst="0" w:colLast="0"/>
+      <w:bookmarkStart w:id="45" w:name="2p2csry" w:colFirst="0" w:colLast="0"/>
+      <w:bookmarkEnd w:id="44"/>
+      <w:bookmarkEnd w:id="45"/>
       <w:r>
         <w:rPr>
           <w:color w:val="000000"/>
@@ -9752,8 +9764,8 @@
             <w:pPr>
               <w:pStyle w:val="TableEntryHeader"/>
             </w:pPr>
-            <w:bookmarkStart w:id="44" w:name="_3o7alnk" w:colFirst="0" w:colLast="0"/>
-            <w:bookmarkEnd w:id="44"/>
+            <w:bookmarkStart w:id="46" w:name="_3o7alnk" w:colFirst="0" w:colLast="0"/>
+            <w:bookmarkEnd w:id="46"/>
             <w:r>
               <w:t>Actors</w:t>
             </w:r>
@@ -11647,8 +11659,8 @@
       <w:pPr>
         <w:pStyle w:val="Heading3"/>
       </w:pPr>
-      <w:bookmarkStart w:id="45" w:name="_vx1227" w:colFirst="0" w:colLast="0"/>
-      <w:bookmarkEnd w:id="45"/>
+      <w:bookmarkStart w:id="47" w:name="_vx1227" w:colFirst="0" w:colLast="0"/>
+      <w:bookmarkEnd w:id="47"/>
       <w:r>
         <w:t>X.1.1 Actor Descriptions and Actor Profile Requirements</w:t>
       </w:r>
@@ -11857,8 +11869,8 @@
       <w:pPr>
         <w:pStyle w:val="Heading4"/>
       </w:pPr>
-      <w:bookmarkStart w:id="46" w:name="_4f1mdlm" w:colFirst="0" w:colLast="0"/>
-      <w:bookmarkEnd w:id="46"/>
+      <w:bookmarkStart w:id="48" w:name="_4f1mdlm" w:colFirst="0" w:colLast="0"/>
+      <w:bookmarkEnd w:id="48"/>
       <w:r>
         <w:t>X.1.1.1 Patient Identity Manager</w:t>
       </w:r>
@@ -11902,8 +11914,8 @@
       <w:pPr>
         <w:pStyle w:val="Heading4"/>
       </w:pPr>
-      <w:bookmarkStart w:id="47" w:name="_2u6wntf" w:colFirst="0" w:colLast="0"/>
-      <w:bookmarkEnd w:id="47"/>
+      <w:bookmarkStart w:id="49" w:name="_2u6wntf" w:colFirst="0" w:colLast="0"/>
+      <w:bookmarkEnd w:id="49"/>
       <w:r>
         <w:t>X.1.1.2 Patient Identity Consumer</w:t>
       </w:r>
@@ -11917,8 +11929,8 @@
       <w:pPr>
         <w:pStyle w:val="Heading4"/>
       </w:pPr>
-      <w:bookmarkStart w:id="48" w:name="_e8pvfhrdxgt" w:colFirst="0" w:colLast="0"/>
-      <w:bookmarkEnd w:id="48"/>
+      <w:bookmarkStart w:id="50" w:name="_e8pvfhrdxgt" w:colFirst="0" w:colLast="0"/>
+      <w:bookmarkEnd w:id="50"/>
       <w:r>
         <w:t>X.1.1.3 Patient Subscriber</w:t>
       </w:r>
@@ -11969,8 +11981,8 @@
       <w:pPr>
         <w:pStyle w:val="Heading2"/>
       </w:pPr>
-      <w:bookmarkStart w:id="49" w:name="_19c6y18" w:colFirst="0" w:colLast="0"/>
-      <w:bookmarkEnd w:id="49"/>
+      <w:bookmarkStart w:id="51" w:name="_19c6y18" w:colFirst="0" w:colLast="0"/>
+      <w:bookmarkEnd w:id="51"/>
       <w:r>
         <w:lastRenderedPageBreak/>
         <w:t>X.2 PIMuF Actor Options</w:t>
@@ -12750,8 +12762,8 @@
           <w:i/>
         </w:rPr>
       </w:pPr>
-      <w:bookmarkStart w:id="50" w:name="_3tbugp1" w:colFirst="0" w:colLast="0"/>
-      <w:bookmarkEnd w:id="50"/>
+      <w:bookmarkStart w:id="52" w:name="_3tbugp1" w:colFirst="0" w:colLast="0"/>
+      <w:bookmarkEnd w:id="52"/>
       <w:r>
         <w:t>X.2.1 Subscription Option</w:t>
       </w:r>
@@ -12898,8 +12910,8 @@
       <w:pPr>
         <w:pStyle w:val="Heading2"/>
       </w:pPr>
-      <w:bookmarkStart w:id="51" w:name="_28h4qwu" w:colFirst="0" w:colLast="0"/>
-      <w:bookmarkEnd w:id="51"/>
+      <w:bookmarkStart w:id="53" w:name="_28h4qwu" w:colFirst="0" w:colLast="0"/>
+      <w:bookmarkEnd w:id="53"/>
       <w:r>
         <w:t xml:space="preserve">X.3 PIMuF Required Actor Groupings </w:t>
       </w:r>
@@ -13831,8 +13843,8 @@
       <w:pPr>
         <w:pStyle w:val="Heading2"/>
       </w:pPr>
-      <w:bookmarkStart w:id="52" w:name="_kgcv8k" w:colFirst="0" w:colLast="0"/>
-      <w:bookmarkEnd w:id="52"/>
+      <w:bookmarkStart w:id="54" w:name="_kgcv8k" w:colFirst="0" w:colLast="0"/>
+      <w:bookmarkEnd w:id="54"/>
       <w:r>
         <w:t>X.4 PIMuF Overview</w:t>
       </w:r>
@@ -13930,10 +13942,10 @@
         <w:pStyle w:val="Heading3"/>
         <w:keepNext w:val="0"/>
       </w:pPr>
-      <w:bookmarkStart w:id="53" w:name="1jlao46" w:colFirst="0" w:colLast="0"/>
-      <w:bookmarkStart w:id="54" w:name="_34g0dwd" w:colFirst="0" w:colLast="0"/>
-      <w:bookmarkEnd w:id="53"/>
-      <w:bookmarkEnd w:id="54"/>
+      <w:bookmarkStart w:id="55" w:name="1jlao46" w:colFirst="0" w:colLast="0"/>
+      <w:bookmarkStart w:id="56" w:name="_34g0dwd" w:colFirst="0" w:colLast="0"/>
+      <w:bookmarkEnd w:id="55"/>
+      <w:bookmarkEnd w:id="56"/>
       <w:r>
         <w:t>X.4.1 Concepts</w:t>
       </w:r>
@@ -14002,8 +14014,8 @@
         <w:pStyle w:val="Heading3"/>
         <w:keepNext w:val="0"/>
       </w:pPr>
-      <w:bookmarkStart w:id="55" w:name="_43ky6rz" w:colFirst="0" w:colLast="0"/>
-      <w:bookmarkEnd w:id="55"/>
+      <w:bookmarkStart w:id="57" w:name="_43ky6rz" w:colFirst="0" w:colLast="0"/>
+      <w:bookmarkEnd w:id="57"/>
       <w:r>
         <w:t>X.4.2 Use Cases</w:t>
       </w:r>
@@ -14013,8 +14025,8 @@
         <w:pStyle w:val="Heading4"/>
         <w:ind w:left="864" w:hanging="864"/>
       </w:pPr>
-      <w:bookmarkStart w:id="56" w:name="_2iq8gzs" w:colFirst="0" w:colLast="0"/>
-      <w:bookmarkEnd w:id="56"/>
+      <w:bookmarkStart w:id="58" w:name="_2iq8gzs" w:colFirst="0" w:colLast="0"/>
+      <w:bookmarkEnd w:id="58"/>
       <w:r>
         <w:t>X.4.2.1 Use Case #1: Create Patient</w:t>
       </w:r>
@@ -14028,8 +14040,8 @@
       <w:pPr>
         <w:pStyle w:val="Heading5"/>
       </w:pPr>
-      <w:bookmarkStart w:id="57" w:name="_xvir7l" w:colFirst="0" w:colLast="0"/>
-      <w:bookmarkEnd w:id="57"/>
+      <w:bookmarkStart w:id="59" w:name="_xvir7l" w:colFirst="0" w:colLast="0"/>
+      <w:bookmarkEnd w:id="59"/>
       <w:r>
         <w:t>X.4.2.1.1 Create Patient Use Case Description</w:t>
       </w:r>
@@ -14077,8 +14089,8 @@
       <w:pPr>
         <w:pStyle w:val="Heading5"/>
       </w:pPr>
-      <w:bookmarkStart w:id="58" w:name="_tgm1fptbycmg" w:colFirst="0" w:colLast="0"/>
-      <w:bookmarkEnd w:id="58"/>
+      <w:bookmarkStart w:id="60" w:name="_tgm1fptbycmg" w:colFirst="0" w:colLast="0"/>
+      <w:bookmarkEnd w:id="60"/>
       <w:r>
         <w:lastRenderedPageBreak/>
         <w:t>X.4.2.1.2 Create Patient Process Flow</w:t>
@@ -14359,8 +14371,8 @@
         <w:pStyle w:val="Heading4"/>
         <w:ind w:left="864"/>
       </w:pPr>
-      <w:bookmarkStart w:id="59" w:name="_l27ma4h3ajx9" w:colFirst="0" w:colLast="0"/>
-      <w:bookmarkEnd w:id="59"/>
+      <w:bookmarkStart w:id="61" w:name="_l27ma4h3ajx9" w:colFirst="0" w:colLast="0"/>
+      <w:bookmarkEnd w:id="61"/>
       <w:r>
         <w:lastRenderedPageBreak/>
         <w:t>X.4.2.2 Use Case #2: Update Patient Information</w:t>
@@ -14375,8 +14387,8 @@
       <w:pPr>
         <w:pStyle w:val="Heading5"/>
       </w:pPr>
-      <w:bookmarkStart w:id="60" w:name="_k7507yr8k8q" w:colFirst="0" w:colLast="0"/>
-      <w:bookmarkEnd w:id="60"/>
+      <w:bookmarkStart w:id="62" w:name="_k7507yr8k8q" w:colFirst="0" w:colLast="0"/>
+      <w:bookmarkEnd w:id="62"/>
       <w:r>
         <w:t>X.4.2.2.1 Update Patient Use Case Description</w:t>
       </w:r>
@@ -14395,8 +14407,8 @@
       <w:pPr>
         <w:pStyle w:val="Heading5"/>
       </w:pPr>
-      <w:bookmarkStart w:id="61" w:name="_12rcx61h4by" w:colFirst="0" w:colLast="0"/>
-      <w:bookmarkEnd w:id="61"/>
+      <w:bookmarkStart w:id="63" w:name="_12rcx61h4by" w:colFirst="0" w:colLast="0"/>
+      <w:bookmarkEnd w:id="63"/>
       <w:r>
         <w:t>X.4.2.2.2 Update Patient Process Flow</w:t>
       </w:r>
@@ -14522,8 +14534,8 @@
         <w:pStyle w:val="Heading4"/>
         <w:ind w:left="864"/>
       </w:pPr>
-      <w:bookmarkStart w:id="62" w:name="_sf46mntmtg8t" w:colFirst="0" w:colLast="0"/>
-      <w:bookmarkEnd w:id="62"/>
+      <w:bookmarkStart w:id="64" w:name="_sf46mntmtg8t" w:colFirst="0" w:colLast="0"/>
+      <w:bookmarkEnd w:id="64"/>
       <w:r>
         <w:t>X.4.2.3 Use Case #3: Merge Patient Records</w:t>
       </w:r>
@@ -14555,8 +14567,8 @@
       <w:pPr>
         <w:pStyle w:val="Heading5"/>
       </w:pPr>
-      <w:bookmarkStart w:id="63" w:name="_fj71c9tf6qvl" w:colFirst="0" w:colLast="0"/>
-      <w:bookmarkEnd w:id="63"/>
+      <w:bookmarkStart w:id="65" w:name="_fj71c9tf6qvl" w:colFirst="0" w:colLast="0"/>
+      <w:bookmarkEnd w:id="65"/>
       <w:r>
         <w:t>X.4.2.3.1 Merge Patient Records Use Case Description</w:t>
       </w:r>
@@ -14602,8 +14614,8 @@
       <w:pPr>
         <w:pStyle w:val="Heading5"/>
       </w:pPr>
-      <w:bookmarkStart w:id="64" w:name="_9zp53gfpy00" w:colFirst="0" w:colLast="0"/>
-      <w:bookmarkEnd w:id="64"/>
+      <w:bookmarkStart w:id="66" w:name="_9zp53gfpy00" w:colFirst="0" w:colLast="0"/>
+      <w:bookmarkEnd w:id="66"/>
       <w:r>
         <w:lastRenderedPageBreak/>
         <w:t>X.4.2.3.2 Merge Patient Process Flow</w:t>
@@ -14738,8 +14750,8 @@
       <w:pPr>
         <w:pStyle w:val="Heading2"/>
       </w:pPr>
-      <w:bookmarkStart w:id="65" w:name="_1x0gk37" w:colFirst="0" w:colLast="0"/>
-      <w:bookmarkEnd w:id="65"/>
+      <w:bookmarkStart w:id="67" w:name="_1x0gk37" w:colFirst="0" w:colLast="0"/>
+      <w:bookmarkEnd w:id="67"/>
       <w:r>
         <w:lastRenderedPageBreak/>
         <w:t>X.5 &lt;Profile Acronym&gt; Security Considerations</w:t>
@@ -14833,8 +14845,8 @@
           <w:i/>
         </w:rPr>
       </w:pPr>
-      <w:bookmarkStart w:id="66" w:name="_4h042r0" w:colFirst="0" w:colLast="0"/>
-      <w:bookmarkEnd w:id="66"/>
+      <w:bookmarkStart w:id="68" w:name="_4h042r0" w:colFirst="0" w:colLast="0"/>
+      <w:bookmarkEnd w:id="68"/>
       <w:r>
         <w:rPr>
           <w:highlight w:val="yellow"/>
@@ -15122,8 +15134,8 @@
           <w:highlight w:val="yellow"/>
         </w:rPr>
       </w:pPr>
-      <w:bookmarkStart w:id="67" w:name="_2w5ecyt" w:colFirst="0" w:colLast="0"/>
-      <w:bookmarkEnd w:id="67"/>
+      <w:bookmarkStart w:id="69" w:name="_2w5ecyt" w:colFirst="0" w:colLast="0"/>
+      <w:bookmarkEnd w:id="69"/>
       <w:r>
         <w:br w:type="page"/>
       </w:r>
@@ -15217,15 +15229,15 @@
       </w:r>
     </w:p>
     <w:p>
-      <w:bookmarkStart w:id="68" w:name="_1baon6m" w:colFirst="0" w:colLast="0"/>
-      <w:bookmarkEnd w:id="68"/>
+      <w:bookmarkStart w:id="70" w:name="_1baon6m" w:colFirst="0" w:colLast="0"/>
+      <w:bookmarkEnd w:id="70"/>
     </w:p>
     <w:p>
       <w:pPr>
         <w:pStyle w:val="Heading1"/>
       </w:pPr>
-      <w:bookmarkStart w:id="69" w:name="_3vac5uf" w:colFirst="0" w:colLast="0"/>
-      <w:bookmarkEnd w:id="69"/>
+      <w:bookmarkStart w:id="71" w:name="_3vac5uf" w:colFirst="0" w:colLast="0"/>
+      <w:bookmarkEnd w:id="71"/>
       <w:r>
         <w:br w:type="page"/>
       </w:r>
@@ -15258,8 +15270,8 @@
       <w:pPr>
         <w:pStyle w:val="Heading2"/>
       </w:pPr>
-      <w:bookmarkStart w:id="70" w:name="_2afmg28" w:colFirst="0" w:colLast="0"/>
-      <w:bookmarkEnd w:id="70"/>
+      <w:bookmarkStart w:id="72" w:name="_2afmg28" w:colFirst="0" w:colLast="0"/>
+      <w:bookmarkEnd w:id="72"/>
       <w:r>
         <w:t>A.1 &lt;Title&gt;</w:t>
       </w:r>
@@ -15288,8 +15300,8 @@
       <w:pPr>
         <w:pStyle w:val="Heading3"/>
       </w:pPr>
-      <w:bookmarkStart w:id="71" w:name="_pkwqa1" w:colFirst="0" w:colLast="0"/>
-      <w:bookmarkEnd w:id="71"/>
+      <w:bookmarkStart w:id="73" w:name="_pkwqa1" w:colFirst="0" w:colLast="0"/>
+      <w:bookmarkEnd w:id="73"/>
       <w:r>
         <w:t>A.1.1 &lt;Title&gt;</w:t>
       </w:r>
@@ -15318,8 +15330,8 @@
       <w:pPr>
         <w:pStyle w:val="Heading1"/>
       </w:pPr>
-      <w:bookmarkStart w:id="72" w:name="_39kk8xu" w:colFirst="0" w:colLast="0"/>
-      <w:bookmarkEnd w:id="72"/>
+      <w:bookmarkStart w:id="74" w:name="_39kk8xu" w:colFirst="0" w:colLast="0"/>
+      <w:bookmarkEnd w:id="74"/>
       <w:r>
         <w:br w:type="page"/>
       </w:r>
@@ -15352,8 +15364,8 @@
       <w:pPr>
         <w:pStyle w:val="Heading2"/>
       </w:pPr>
-      <w:bookmarkStart w:id="73" w:name="_1opuj5n" w:colFirst="0" w:colLast="0"/>
-      <w:bookmarkEnd w:id="73"/>
+      <w:bookmarkStart w:id="75" w:name="_1opuj5n" w:colFirst="0" w:colLast="0"/>
+      <w:bookmarkEnd w:id="75"/>
       <w:r>
         <w:t>B.1 &lt;Title&gt;</w:t>
       </w:r>
@@ -15382,8 +15394,8 @@
       <w:pPr>
         <w:pStyle w:val="Heading3"/>
       </w:pPr>
-      <w:bookmarkStart w:id="74" w:name="_48pi1tg" w:colFirst="0" w:colLast="0"/>
-      <w:bookmarkEnd w:id="74"/>
+      <w:bookmarkStart w:id="76" w:name="_48pi1tg" w:colFirst="0" w:colLast="0"/>
+      <w:bookmarkEnd w:id="76"/>
       <w:r>
         <w:t>B.1.1 &lt;Title&gt;</w:t>
       </w:r>
@@ -15424,8 +15436,8 @@
           <w:color w:val="000000"/>
         </w:rPr>
       </w:pPr>
-      <w:bookmarkStart w:id="75" w:name="_2nusc19" w:colFirst="0" w:colLast="0"/>
-      <w:bookmarkEnd w:id="75"/>
+      <w:bookmarkStart w:id="77" w:name="_2nusc19" w:colFirst="0" w:colLast="0"/>
+      <w:bookmarkEnd w:id="77"/>
       <w:r>
         <w:br w:type="page"/>
       </w:r>
@@ -15446,8 +15458,8 @@
           <w:color w:val="000000"/>
         </w:rPr>
       </w:pPr>
-      <w:bookmarkStart w:id="76" w:name="_1yyy98l" w:colFirst="0" w:colLast="0"/>
-      <w:bookmarkEnd w:id="76"/>
+      <w:bookmarkStart w:id="78" w:name="_1yyy98l" w:colFirst="0" w:colLast="0"/>
+      <w:bookmarkEnd w:id="78"/>
       <w:r>
         <w:lastRenderedPageBreak/>
         <w:br w:type="page"/>
@@ -15600,8 +15612,8 @@
         <w:szCs w:val="20"/>
       </w:rPr>
     </w:pPr>
-    <w:bookmarkStart w:id="77" w:name="_1l354xk" w:colFirst="0" w:colLast="0"/>
-    <w:bookmarkEnd w:id="77"/>
+    <w:bookmarkStart w:id="79" w:name="_1l354xk" w:colFirst="0" w:colLast="0"/>
+    <w:bookmarkEnd w:id="79"/>
     <w:r>
       <w:rPr>
         <w:color w:val="000000"/>
@@ -16670,6 +16682,7 @@
     <w:lsdException w:name="HTML Sample" w:semiHidden="1" w:unhideWhenUsed="1"/>
     <w:lsdException w:name="HTML Typewriter" w:semiHidden="1" w:unhideWhenUsed="1"/>
     <w:lsdException w:name="HTML Variable" w:semiHidden="1" w:unhideWhenUsed="1"/>
+    <w:lsdException w:name="Normal Table" w:semiHidden="1" w:unhideWhenUsed="1"/>
     <w:lsdException w:name="annotation subject" w:semiHidden="1" w:unhideWhenUsed="1"/>
     <w:lsdException w:name="No List" w:semiHidden="1" w:unhideWhenUsed="1"/>
     <w:lsdException w:name="Outline List 1" w:semiHidden="1" w:unhideWhenUsed="1"/>
@@ -16716,8 +16729,10 @@
     <w:lsdException w:name="Table Subtle 2" w:semiHidden="1" w:unhideWhenUsed="1"/>
     <w:lsdException w:name="Table Web 1" w:semiHidden="1" w:unhideWhenUsed="1"/>
     <w:lsdException w:name="Table Web 2" w:semiHidden="1" w:unhideWhenUsed="1"/>
+    <w:lsdException w:name="Table Web 3" w:semiHidden="1" w:unhideWhenUsed="1"/>
     <w:lsdException w:name="Balloon Text" w:semiHidden="1" w:unhideWhenUsed="1"/>
     <w:lsdException w:name="Table Grid" w:uiPriority="39"/>
+    <w:lsdException w:name="Table Theme" w:semiHidden="1" w:unhideWhenUsed="1"/>
     <w:lsdException w:name="Placeholder Text" w:semiHidden="1"/>
     <w:lsdException w:name="No Spacing" w:uiPriority="1" w:qFormat="1"/>
     <w:lsdException w:name="Light Shading" w:uiPriority="60"/>
